--- a/4-semester/database-design-concepts/lab3.docx
+++ b/4-semester/database-design-concepts/lab3.docx
@@ -12,13 +12,14 @@
         <w:rPr>
           <w:sz w:val="32"/>
         </w:rPr>
-        <w:t xml:space="preserve">TRANSPORT AND TELECOMMUNICATION INSTITUTE </w:t>
+        <w:t>TRANSPORT AND TELECOMMUNICATION INSTITUTE</w:t>
       </w:r>
     </w:p>
     <w:p>
       <w:pPr>
         <w:spacing w:after="53"/>
         <w:ind w:left="-29" w:right="0" w:firstLine="0"/>
+        <w:jc w:val="center"/>
       </w:pPr>
       <w:r>
         <w:rPr>
@@ -354,9 +355,6 @@
         <w:ind w:left="0" w:right="8" w:firstLine="0"/>
         <w:jc w:val="center"/>
       </w:pPr>
-      <w:r>
-        <w:t xml:space="preserve"> </w:t>
-      </w:r>
     </w:p>
     <w:p>
       <w:pPr>
@@ -364,9 +362,6 @@
         <w:ind w:left="0" w:right="8" w:firstLine="0"/>
         <w:jc w:val="center"/>
       </w:pPr>
-      <w:r>
-        <w:t xml:space="preserve"> </w:t>
-      </w:r>
     </w:p>
     <w:p>
       <w:pPr>
@@ -388,9 +383,6 @@
         <w:ind w:left="0" w:right="8" w:firstLine="0"/>
         <w:jc w:val="center"/>
       </w:pPr>
-      <w:r>
-        <w:t xml:space="preserve"> </w:t>
-      </w:r>
     </w:p>
     <w:p>
       <w:pPr>
@@ -398,9 +390,6 @@
         <w:ind w:left="0" w:right="8" w:firstLine="0"/>
         <w:jc w:val="center"/>
       </w:pPr>
-      <w:r>
-        <w:t xml:space="preserve"> </w:t>
-      </w:r>
     </w:p>
     <w:p>
       <w:pPr>
@@ -408,9 +397,6 @@
         <w:ind w:left="0" w:right="8" w:firstLine="0"/>
         <w:jc w:val="center"/>
       </w:pPr>
-      <w:r>
-        <w:t xml:space="preserve">  </w:t>
-      </w:r>
     </w:p>
     <w:p>
       <w:pPr>
@@ -440,12 +426,6 @@
         <w:ind w:left="12" w:right="0" w:firstLine="0"/>
         <w:jc w:val="center"/>
       </w:pPr>
-      <w:r>
-        <w:rPr>
-          <w:sz w:val="32"/>
-        </w:rPr>
-        <w:t xml:space="preserve"> </w:t>
-      </w:r>
     </w:p>
     <w:p>
       <w:pPr>
@@ -472,12 +452,6 @@
         <w:ind w:left="12" w:right="0" w:firstLine="0"/>
         <w:jc w:val="center"/>
       </w:pPr>
-      <w:r>
-        <w:rPr>
-          <w:sz w:val="32"/>
-        </w:rPr>
-        <w:t xml:space="preserve"> </w:t>
-      </w:r>
     </w:p>
     <w:p>
       <w:pPr>
@@ -504,9 +478,6 @@
         <w:ind w:left="0" w:right="8" w:firstLine="0"/>
         <w:jc w:val="center"/>
       </w:pPr>
-      <w:r>
-        <w:t xml:space="preserve"> </w:t>
-      </w:r>
     </w:p>
     <w:p>
       <w:pPr>
@@ -514,9 +485,6 @@
         <w:ind w:left="0" w:right="8" w:firstLine="0"/>
         <w:jc w:val="center"/>
       </w:pPr>
-      <w:r>
-        <w:t xml:space="preserve"> </w:t>
-      </w:r>
     </w:p>
     <w:p>
       <w:pPr>
@@ -524,9 +492,6 @@
         <w:ind w:left="0" w:right="8" w:firstLine="0"/>
         <w:jc w:val="center"/>
       </w:pPr>
-      <w:r>
-        <w:t xml:space="preserve"> </w:t>
-      </w:r>
     </w:p>
     <w:p>
       <w:pPr>
@@ -534,9 +499,6 @@
         <w:ind w:left="0" w:right="8" w:firstLine="0"/>
         <w:jc w:val="center"/>
       </w:pPr>
-      <w:r>
-        <w:t xml:space="preserve"> </w:t>
-      </w:r>
     </w:p>
     <w:p>
       <w:pPr>
@@ -544,9 +506,6 @@
         <w:ind w:left="0" w:right="8" w:firstLine="0"/>
         <w:jc w:val="center"/>
       </w:pPr>
-      <w:r>
-        <w:t xml:space="preserve"> </w:t>
-      </w:r>
     </w:p>
     <w:p>
       <w:pPr>
@@ -554,9 +513,6 @@
         <w:ind w:left="0" w:right="8" w:firstLine="0"/>
         <w:jc w:val="center"/>
       </w:pPr>
-      <w:r>
-        <w:t xml:space="preserve"> </w:t>
-      </w:r>
     </w:p>
     <w:p>
       <w:pPr>
@@ -564,9 +520,6 @@
         <w:ind w:left="0" w:right="8" w:firstLine="0"/>
         <w:jc w:val="center"/>
       </w:pPr>
-      <w:r>
-        <w:t xml:space="preserve"> </w:t>
-      </w:r>
     </w:p>
     <w:p>
       <w:pPr>
@@ -574,15 +527,12 @@
         <w:ind w:left="0" w:right="8" w:firstLine="0"/>
         <w:jc w:val="center"/>
       </w:pPr>
-      <w:r>
-        <w:t xml:space="preserve"> </w:t>
-      </w:r>
     </w:p>
     <w:p>
       <w:pPr>
         <w:spacing w:after="0"/>
         <w:ind w:right="54"/>
-        <w:jc w:val="right"/>
+        <w:jc w:val="center"/>
       </w:pPr>
       <w:r>
         <w:t xml:space="preserve">Student: </w:t>
@@ -595,7 +545,7 @@
       <w:pPr>
         <w:spacing w:after="0"/>
         <w:ind w:right="54"/>
-        <w:jc w:val="right"/>
+        <w:jc w:val="center"/>
       </w:pPr>
       <w:r>
         <w:t xml:space="preserve">St. code: </w:t>
@@ -603,15 +553,12 @@
       <w:r>
         <w:t>83663</w:t>
       </w:r>
-      <w:r>
-        <w:t xml:space="preserve"> </w:t>
-      </w:r>
     </w:p>
     <w:p>
       <w:pPr>
         <w:spacing w:after="0"/>
         <w:ind w:right="54"/>
-        <w:jc w:val="right"/>
+        <w:jc w:val="center"/>
       </w:pPr>
       <w:r>
         <w:t xml:space="preserve">Group: </w:t>
@@ -619,29 +566,20 @@
       <w:r>
         <w:t>4301BNA</w:t>
       </w:r>
-      <w:r>
-        <w:t xml:space="preserve"> </w:t>
-      </w:r>
     </w:p>
     <w:p>
       <w:pPr>
         <w:spacing w:after="0"/>
         <w:ind w:left="0" w:right="8" w:firstLine="0"/>
-        <w:jc w:val="right"/>
-      </w:pPr>
-      <w:r>
-        <w:t xml:space="preserve">   </w:t>
-      </w:r>
+        <w:jc w:val="center"/>
+      </w:pPr>
     </w:p>
     <w:p>
       <w:pPr>
         <w:spacing w:after="0"/>
         <w:ind w:left="0" w:right="8" w:firstLine="0"/>
-        <w:jc w:val="right"/>
-      </w:pPr>
-      <w:r>
-        <w:t xml:space="preserve"> </w:t>
-      </w:r>
+        <w:jc w:val="center"/>
+      </w:pPr>
     </w:p>
     <w:p>
       <w:pPr>
@@ -650,7 +588,7 @@
         <w:jc w:val="center"/>
       </w:pPr>
       <w:r>
-        <w:t xml:space="preserve">Riga  </w:t>
+        <w:t>Riga</w:t>
       </w:r>
     </w:p>
     <w:p>
@@ -665,14 +603,12 @@
       <w:r>
         <w:t>5</w:t>
       </w:r>
-      <w:r>
-        <w:t xml:space="preserve"> </w:t>
-      </w:r>
     </w:p>
     <w:sdt>
       <w:sdtPr>
         <w:rPr>
           <w:rFonts w:ascii="Times New Roman" w:eastAsia="Times New Roman" w:hAnsi="Times New Roman" w:cs="Times New Roman"/>
+          <w:b w:val="0"/>
           <w:color w:val="000000"/>
           <w:kern w:val="2"/>
           <w:sz w:val="24"/>
@@ -718,6 +654,7 @@
             <w:tabs>
               <w:tab w:val="right" w:leader="dot" w:pos="9412"/>
             </w:tabs>
+            <w:jc w:val="left"/>
             <w:rPr>
               <w:rFonts w:asciiTheme="minorHAnsi" w:eastAsiaTheme="minorEastAsia" w:hAnsiTheme="minorHAnsi" w:cstheme="minorBidi"/>
               <w:noProof/>
@@ -798,6 +735,7 @@
             <w:tabs>
               <w:tab w:val="right" w:leader="dot" w:pos="9412"/>
             </w:tabs>
+            <w:jc w:val="left"/>
             <w:rPr>
               <w:rFonts w:asciiTheme="minorHAnsi" w:eastAsiaTheme="minorEastAsia" w:hAnsiTheme="minorHAnsi" w:cstheme="minorBidi"/>
               <w:noProof/>
@@ -869,6 +807,7 @@
             <w:tabs>
               <w:tab w:val="right" w:leader="dot" w:pos="9412"/>
             </w:tabs>
+            <w:jc w:val="left"/>
             <w:rPr>
               <w:rFonts w:asciiTheme="minorHAnsi" w:eastAsiaTheme="minorEastAsia" w:hAnsiTheme="minorHAnsi" w:cstheme="minorBidi"/>
               <w:noProof/>
@@ -940,6 +879,7 @@
             <w:tabs>
               <w:tab w:val="right" w:leader="dot" w:pos="9412"/>
             </w:tabs>
+            <w:jc w:val="left"/>
             <w:rPr>
               <w:rFonts w:asciiTheme="minorHAnsi" w:eastAsiaTheme="minorEastAsia" w:hAnsiTheme="minorHAnsi" w:cstheme="minorBidi"/>
               <w:noProof/>
@@ -1011,6 +951,7 @@
             <w:tabs>
               <w:tab w:val="right" w:leader="dot" w:pos="9412"/>
             </w:tabs>
+            <w:jc w:val="left"/>
             <w:rPr>
               <w:rFonts w:asciiTheme="minorHAnsi" w:eastAsiaTheme="minorEastAsia" w:hAnsiTheme="minorHAnsi" w:cstheme="minorBidi"/>
               <w:noProof/>
@@ -1082,6 +1023,7 @@
             <w:tabs>
               <w:tab w:val="right" w:leader="dot" w:pos="9412"/>
             </w:tabs>
+            <w:jc w:val="left"/>
             <w:rPr>
               <w:rFonts w:asciiTheme="minorHAnsi" w:eastAsiaTheme="minorEastAsia" w:hAnsiTheme="minorHAnsi" w:cstheme="minorBidi"/>
               <w:noProof/>
@@ -1150,6 +1092,7 @@
         <w:p>
           <w:pPr>
             <w:ind w:left="0" w:firstLine="0"/>
+            <w:jc w:val="left"/>
             <w:rPr>
               <w:b/>
               <w:bCs/>
@@ -1174,6 +1117,7 @@
           <w:ilvl w:val="0"/>
           <w:numId w:val="0"/>
         </w:numPr>
+        <w:jc w:val="left"/>
       </w:pPr>
       <w:r>
         <w:br w:type="page"/>
@@ -1186,8 +1130,77 @@
       <w:bookmarkEnd w:id="0"/>
     </w:p>
     <w:p>
+      <w:pPr>
+        <w:jc w:val="left"/>
+      </w:pPr>
       <w:r>
-        <w:t>This report focuses on transforming two unstructured data sets into well-designed relational databases using normalization up to the Third Normal Form (3NF). The first case involves a property rental company managing client and rental data manually, while the second covers student registration records maintained in spreadsheets. The aim is to eliminate redundancy, ensure data integrity, and improve efficiency by designing optimized table structures, justifying the normalization steps, and suggesting design improvements.</w:t>
+        <w:t xml:space="preserve">This report </w:t>
+      </w:r>
+      <w:r>
+        <w:t xml:space="preserve">is </w:t>
+      </w:r>
+      <w:r>
+        <w:t>focus</w:t>
+      </w:r>
+      <w:r>
+        <w:t>ed</w:t>
+      </w:r>
+      <w:r>
+        <w:t xml:space="preserve"> on transforming two unstructured data sets into relational database</w:t>
+      </w:r>
+      <w:r>
+        <w:t xml:space="preserve"> tables </w:t>
+      </w:r>
+      <w:r>
+        <w:t xml:space="preserve">using normalization up to the Third Normal Form (3NF). The first case </w:t>
+      </w:r>
+      <w:r>
+        <w:t>demonstrates</w:t>
+      </w:r>
+      <w:r>
+        <w:t xml:space="preserve"> a property rental company </w:t>
+      </w:r>
+      <w:r>
+        <w:t xml:space="preserve">which </w:t>
+      </w:r>
+      <w:r>
+        <w:t>manag</w:t>
+      </w:r>
+      <w:r>
+        <w:t xml:space="preserve">e </w:t>
+      </w:r>
+      <w:r>
+        <w:t xml:space="preserve">client and rental data manually, the second </w:t>
+      </w:r>
+      <w:r>
+        <w:t xml:space="preserve">shows </w:t>
+      </w:r>
+      <w:r>
+        <w:t xml:space="preserve">student registration records maintained in spreadsheets. The </w:t>
+      </w:r>
+      <w:r>
+        <w:t xml:space="preserve">goal of this report </w:t>
+      </w:r>
+      <w:r>
+        <w:t>is to eliminate redundancy, ensure data integrity</w:t>
+      </w:r>
+      <w:r>
+        <w:t xml:space="preserve"> </w:t>
+      </w:r>
+      <w:r>
+        <w:t>and improve efficiency by optimiz</w:t>
+      </w:r>
+      <w:r>
+        <w:t xml:space="preserve">ing </w:t>
+      </w:r>
+      <w:r>
+        <w:t xml:space="preserve">table structures, </w:t>
+      </w:r>
+      <w:r>
+        <w:t xml:space="preserve">applying </w:t>
+      </w:r>
+      <w:r>
+        <w:t>normalization steps, and suggesting design improvements.</w:t>
       </w:r>
     </w:p>
     <w:p>
@@ -1197,6 +1210,7 @@
           <w:ilvl w:val="0"/>
           <w:numId w:val="0"/>
         </w:numPr>
+        <w:jc w:val="left"/>
       </w:pPr>
       <w:bookmarkStart w:id="1" w:name="_Toc197377111"/>
       <w:r>
@@ -1209,6 +1223,7 @@
     </w:p>
     <w:p>
       <w:pPr>
+        <w:jc w:val="left"/>
         <w:rPr>
           <w:b/>
           <w:bCs/>
@@ -1223,6 +1238,9 @@
       </w:r>
     </w:p>
     <w:p>
+      <w:pPr>
+        <w:jc w:val="left"/>
+      </w:pPr>
       <w:r>
         <w:t>The table contains repeating groups: one client can rent multiple properties. Redundant data appears (e.g., property addresses and owner names repeated).</w:t>
       </w:r>
@@ -1271,12 +1289,12 @@
           </w:tcPr>
           <w:p>
             <w:pPr>
+              <w:jc w:val="left"/>
               <w:rPr>
                 <w:b/>
                 <w:bCs/>
               </w:rPr>
             </w:pPr>
-            <w:proofErr w:type="spellStart"/>
             <w:r>
               <w:rPr>
                 <w:b/>
@@ -1284,23 +1302,22 @@
               </w:rPr>
               <w:t>ClientCode</w:t>
             </w:r>
-            <w:proofErr w:type="spellEnd"/>
-          </w:p>
-        </w:tc>
-        <w:tc>
-          <w:tcPr>
-            <w:tcW w:w="0" w:type="auto"/>
-            <w:vAlign w:val="center"/>
-            <w:hideMark/>
-          </w:tcPr>
-          <w:p>
-            <w:pPr>
+          </w:p>
+        </w:tc>
+        <w:tc>
+          <w:tcPr>
+            <w:tcW w:w="0" w:type="auto"/>
+            <w:vAlign w:val="center"/>
+            <w:hideMark/>
+          </w:tcPr>
+          <w:p>
+            <w:pPr>
+              <w:jc w:val="left"/>
               <w:rPr>
                 <w:b/>
                 <w:bCs/>
               </w:rPr>
             </w:pPr>
-            <w:proofErr w:type="spellStart"/>
             <w:r>
               <w:rPr>
                 <w:b/>
@@ -1308,23 +1325,22 @@
               </w:rPr>
               <w:t>ClientName</w:t>
             </w:r>
-            <w:proofErr w:type="spellEnd"/>
-          </w:p>
-        </w:tc>
-        <w:tc>
-          <w:tcPr>
-            <w:tcW w:w="0" w:type="auto"/>
-            <w:vAlign w:val="center"/>
-            <w:hideMark/>
-          </w:tcPr>
-          <w:p>
-            <w:pPr>
+          </w:p>
+        </w:tc>
+        <w:tc>
+          <w:tcPr>
+            <w:tcW w:w="0" w:type="auto"/>
+            <w:vAlign w:val="center"/>
+            <w:hideMark/>
+          </w:tcPr>
+          <w:p>
+            <w:pPr>
+              <w:jc w:val="left"/>
               <w:rPr>
                 <w:b/>
                 <w:bCs/>
               </w:rPr>
             </w:pPr>
-            <w:proofErr w:type="spellStart"/>
             <w:r>
               <w:rPr>
                 <w:b/>
@@ -1332,23 +1348,22 @@
               </w:rPr>
               <w:t>PropertyCode</w:t>
             </w:r>
-            <w:proofErr w:type="spellEnd"/>
-          </w:p>
-        </w:tc>
-        <w:tc>
-          <w:tcPr>
-            <w:tcW w:w="0" w:type="auto"/>
-            <w:vAlign w:val="center"/>
-            <w:hideMark/>
-          </w:tcPr>
-          <w:p>
-            <w:pPr>
+          </w:p>
+        </w:tc>
+        <w:tc>
+          <w:tcPr>
+            <w:tcW w:w="0" w:type="auto"/>
+            <w:vAlign w:val="center"/>
+            <w:hideMark/>
+          </w:tcPr>
+          <w:p>
+            <w:pPr>
+              <w:jc w:val="left"/>
               <w:rPr>
                 <w:b/>
                 <w:bCs/>
               </w:rPr>
             </w:pPr>
-            <w:proofErr w:type="spellStart"/>
             <w:r>
               <w:rPr>
                 <w:b/>
@@ -1356,23 +1371,22 @@
               </w:rPr>
               <w:t>PropertyAddress</w:t>
             </w:r>
-            <w:proofErr w:type="spellEnd"/>
-          </w:p>
-        </w:tc>
-        <w:tc>
-          <w:tcPr>
-            <w:tcW w:w="0" w:type="auto"/>
-            <w:vAlign w:val="center"/>
-            <w:hideMark/>
-          </w:tcPr>
-          <w:p>
-            <w:pPr>
+          </w:p>
+        </w:tc>
+        <w:tc>
+          <w:tcPr>
+            <w:tcW w:w="0" w:type="auto"/>
+            <w:vAlign w:val="center"/>
+            <w:hideMark/>
+          </w:tcPr>
+          <w:p>
+            <w:pPr>
+              <w:jc w:val="left"/>
               <w:rPr>
                 <w:b/>
                 <w:bCs/>
               </w:rPr>
             </w:pPr>
-            <w:proofErr w:type="spellStart"/>
             <w:r>
               <w:rPr>
                 <w:b/>
@@ -1380,23 +1394,22 @@
               </w:rPr>
               <w:t>RentStart</w:t>
             </w:r>
-            <w:proofErr w:type="spellEnd"/>
-          </w:p>
-        </w:tc>
-        <w:tc>
-          <w:tcPr>
-            <w:tcW w:w="0" w:type="auto"/>
-            <w:vAlign w:val="center"/>
-            <w:hideMark/>
-          </w:tcPr>
-          <w:p>
-            <w:pPr>
+          </w:p>
+        </w:tc>
+        <w:tc>
+          <w:tcPr>
+            <w:tcW w:w="0" w:type="auto"/>
+            <w:vAlign w:val="center"/>
+            <w:hideMark/>
+          </w:tcPr>
+          <w:p>
+            <w:pPr>
+              <w:jc w:val="left"/>
               <w:rPr>
                 <w:b/>
                 <w:bCs/>
               </w:rPr>
             </w:pPr>
-            <w:proofErr w:type="spellStart"/>
             <w:r>
               <w:rPr>
                 <w:b/>
@@ -1404,23 +1417,22 @@
               </w:rPr>
               <w:t>RentFinish</w:t>
             </w:r>
-            <w:proofErr w:type="spellEnd"/>
-          </w:p>
-        </w:tc>
-        <w:tc>
-          <w:tcPr>
-            <w:tcW w:w="0" w:type="auto"/>
-            <w:vAlign w:val="center"/>
-            <w:hideMark/>
-          </w:tcPr>
-          <w:p>
-            <w:pPr>
+          </w:p>
+        </w:tc>
+        <w:tc>
+          <w:tcPr>
+            <w:tcW w:w="0" w:type="auto"/>
+            <w:vAlign w:val="center"/>
+            <w:hideMark/>
+          </w:tcPr>
+          <w:p>
+            <w:pPr>
+              <w:jc w:val="left"/>
               <w:rPr>
                 <w:b/>
                 <w:bCs/>
               </w:rPr>
             </w:pPr>
-            <w:proofErr w:type="spellStart"/>
             <w:r>
               <w:rPr>
                 <w:b/>
@@ -1428,23 +1440,22 @@
               </w:rPr>
               <w:t>RentPrice</w:t>
             </w:r>
-            <w:proofErr w:type="spellEnd"/>
-          </w:p>
-        </w:tc>
-        <w:tc>
-          <w:tcPr>
-            <w:tcW w:w="0" w:type="auto"/>
-            <w:vAlign w:val="center"/>
-            <w:hideMark/>
-          </w:tcPr>
-          <w:p>
-            <w:pPr>
+          </w:p>
+        </w:tc>
+        <w:tc>
+          <w:tcPr>
+            <w:tcW w:w="0" w:type="auto"/>
+            <w:vAlign w:val="center"/>
+            <w:hideMark/>
+          </w:tcPr>
+          <w:p>
+            <w:pPr>
+              <w:jc w:val="left"/>
               <w:rPr>
                 <w:b/>
                 <w:bCs/>
               </w:rPr>
             </w:pPr>
-            <w:proofErr w:type="spellStart"/>
             <w:r>
               <w:rPr>
                 <w:b/>
@@ -1452,23 +1463,22 @@
               </w:rPr>
               <w:t>OwnerCode</w:t>
             </w:r>
-            <w:proofErr w:type="spellEnd"/>
-          </w:p>
-        </w:tc>
-        <w:tc>
-          <w:tcPr>
-            <w:tcW w:w="0" w:type="auto"/>
-            <w:vAlign w:val="center"/>
-            <w:hideMark/>
-          </w:tcPr>
-          <w:p>
-            <w:pPr>
+          </w:p>
+        </w:tc>
+        <w:tc>
+          <w:tcPr>
+            <w:tcW w:w="0" w:type="auto"/>
+            <w:vAlign w:val="center"/>
+            <w:hideMark/>
+          </w:tcPr>
+          <w:p>
+            <w:pPr>
+              <w:jc w:val="left"/>
               <w:rPr>
                 <w:b/>
                 <w:bCs/>
               </w:rPr>
             </w:pPr>
-            <w:proofErr w:type="spellStart"/>
             <w:r>
               <w:rPr>
                 <w:b/>
@@ -1476,7 +1486,6 @@
               </w:rPr>
               <w:t>OwnerName</w:t>
             </w:r>
-            <w:proofErr w:type="spellEnd"/>
           </w:p>
         </w:tc>
       </w:tr>
@@ -1491,6 +1500,9 @@
             <w:hideMark/>
           </w:tcPr>
           <w:p>
+            <w:pPr>
+              <w:jc w:val="left"/>
+            </w:pPr>
             <w:r>
               <w:t>CP001</w:t>
             </w:r>
@@ -1503,23 +1515,24 @@
             <w:hideMark/>
           </w:tcPr>
           <w:p>
-            <w:r>
-              <w:t xml:space="preserve">Andris </w:t>
-            </w:r>
-            <w:proofErr w:type="spellStart"/>
-            <w:r>
-              <w:t>Vilks</w:t>
-            </w:r>
-            <w:proofErr w:type="spellEnd"/>
-          </w:p>
-        </w:tc>
-        <w:tc>
-          <w:tcPr>
-            <w:tcW w:w="0" w:type="auto"/>
-            <w:vAlign w:val="center"/>
-            <w:hideMark/>
-          </w:tcPr>
-          <w:p>
+            <w:pPr>
+              <w:jc w:val="left"/>
+            </w:pPr>
+            <w:r>
+              <w:t>Andris Vilks</w:t>
+            </w:r>
+          </w:p>
+        </w:tc>
+        <w:tc>
+          <w:tcPr>
+            <w:tcW w:w="0" w:type="auto"/>
+            <w:vAlign w:val="center"/>
+            <w:hideMark/>
+          </w:tcPr>
+          <w:p>
+            <w:pPr>
+              <w:jc w:val="left"/>
+            </w:pPr>
             <w:r>
               <w:t>PR01</w:t>
             </w:r>
@@ -1532,6 +1545,9 @@
             <w:hideMark/>
           </w:tcPr>
           <w:p>
+            <w:pPr>
+              <w:jc w:val="left"/>
+            </w:pPr>
             <w:r>
               <w:t>Riga, Akas str, 23</w:t>
             </w:r>
@@ -1544,6 +1560,9 @@
             <w:hideMark/>
           </w:tcPr>
           <w:p>
+            <w:pPr>
+              <w:jc w:val="left"/>
+            </w:pPr>
             <w:r>
               <w:t>22/12/2020</w:t>
             </w:r>
@@ -1556,6 +1575,9 @@
             <w:hideMark/>
           </w:tcPr>
           <w:p>
+            <w:pPr>
+              <w:jc w:val="left"/>
+            </w:pPr>
             <w:r>
               <w:t>15/06/2021</w:t>
             </w:r>
@@ -1568,6 +1590,9 @@
             <w:hideMark/>
           </w:tcPr>
           <w:p>
+            <w:pPr>
+              <w:jc w:val="left"/>
+            </w:pPr>
             <w:r>
               <w:t>350</w:t>
             </w:r>
@@ -1580,6 +1605,9 @@
             <w:hideMark/>
           </w:tcPr>
           <w:p>
+            <w:pPr>
+              <w:jc w:val="left"/>
+            </w:pPr>
             <w:r>
               <w:t>OW01</w:t>
             </w:r>
@@ -1592,14 +1620,12 @@
             <w:hideMark/>
           </w:tcPr>
           <w:p>
-            <w:r>
-              <w:t xml:space="preserve">Inga </w:t>
-            </w:r>
-            <w:proofErr w:type="spellStart"/>
-            <w:r>
-              <w:t>Logina</w:t>
-            </w:r>
-            <w:proofErr w:type="spellEnd"/>
+            <w:pPr>
+              <w:jc w:val="left"/>
+            </w:pPr>
+            <w:r>
+              <w:t>Inga Logina</w:t>
+            </w:r>
           </w:p>
         </w:tc>
       </w:tr>
@@ -1611,38 +1637,34 @@
           <w:tcPr>
             <w:tcW w:w="0" w:type="auto"/>
             <w:vAlign w:val="center"/>
-            <w:hideMark/>
-          </w:tcPr>
-          <w:p>
-            <w:r>
-              <w:t>CP001</w:t>
-            </w:r>
-          </w:p>
-        </w:tc>
-        <w:tc>
-          <w:tcPr>
-            <w:tcW w:w="0" w:type="auto"/>
-            <w:vAlign w:val="center"/>
-            <w:hideMark/>
-          </w:tcPr>
-          <w:p>
-            <w:r>
-              <w:t xml:space="preserve">Andris </w:t>
-            </w:r>
-            <w:proofErr w:type="spellStart"/>
-            <w:r>
-              <w:t>Vilks</w:t>
-            </w:r>
-            <w:proofErr w:type="spellEnd"/>
-          </w:p>
-        </w:tc>
-        <w:tc>
-          <w:tcPr>
-            <w:tcW w:w="0" w:type="auto"/>
-            <w:vAlign w:val="center"/>
-            <w:hideMark/>
-          </w:tcPr>
-          <w:p>
+          </w:tcPr>
+          <w:p>
+            <w:pPr>
+              <w:jc w:val="left"/>
+            </w:pPr>
+          </w:p>
+        </w:tc>
+        <w:tc>
+          <w:tcPr>
+            <w:tcW w:w="0" w:type="auto"/>
+            <w:vAlign w:val="center"/>
+          </w:tcPr>
+          <w:p>
+            <w:pPr>
+              <w:jc w:val="left"/>
+            </w:pPr>
+          </w:p>
+        </w:tc>
+        <w:tc>
+          <w:tcPr>
+            <w:tcW w:w="0" w:type="auto"/>
+            <w:vAlign w:val="center"/>
+            <w:hideMark/>
+          </w:tcPr>
+          <w:p>
+            <w:pPr>
+              <w:jc w:val="left"/>
+            </w:pPr>
             <w:r>
               <w:t>PR02</w:t>
             </w:r>
@@ -1655,31 +1677,24 @@
             <w:hideMark/>
           </w:tcPr>
           <w:p>
-            <w:proofErr w:type="spellStart"/>
-            <w:r>
-              <w:t>Jurmala</w:t>
-            </w:r>
-            <w:proofErr w:type="spellEnd"/>
-            <w:r>
-              <w:t xml:space="preserve">, </w:t>
-            </w:r>
-            <w:proofErr w:type="spellStart"/>
-            <w:r>
-              <w:t>Jomas</w:t>
-            </w:r>
-            <w:proofErr w:type="spellEnd"/>
-            <w:r>
-              <w:t xml:space="preserve"> 76</w:t>
-            </w:r>
-          </w:p>
-        </w:tc>
-        <w:tc>
-          <w:tcPr>
-            <w:tcW w:w="0" w:type="auto"/>
-            <w:vAlign w:val="center"/>
-            <w:hideMark/>
-          </w:tcPr>
-          <w:p>
+            <w:pPr>
+              <w:jc w:val="left"/>
+            </w:pPr>
+            <w:r>
+              <w:t>Jurmala, Jomas 76</w:t>
+            </w:r>
+          </w:p>
+        </w:tc>
+        <w:tc>
+          <w:tcPr>
+            <w:tcW w:w="0" w:type="auto"/>
+            <w:vAlign w:val="center"/>
+            <w:hideMark/>
+          </w:tcPr>
+          <w:p>
+            <w:pPr>
+              <w:jc w:val="left"/>
+            </w:pPr>
             <w:r>
               <w:t>16/06/2021</w:t>
             </w:r>
@@ -1692,6 +1707,9 @@
             <w:hideMark/>
           </w:tcPr>
           <w:p>
+            <w:pPr>
+              <w:jc w:val="left"/>
+            </w:pPr>
             <w:r>
               <w:t>30/02/2022</w:t>
             </w:r>
@@ -1704,6 +1722,9 @@
             <w:hideMark/>
           </w:tcPr>
           <w:p>
+            <w:pPr>
+              <w:jc w:val="left"/>
+            </w:pPr>
             <w:r>
               <w:t>450</w:t>
             </w:r>
@@ -1716,6 +1737,9 @@
             <w:hideMark/>
           </w:tcPr>
           <w:p>
+            <w:pPr>
+              <w:jc w:val="left"/>
+            </w:pPr>
             <w:r>
               <w:t>OW02</w:t>
             </w:r>
@@ -1728,6 +1752,9 @@
             <w:hideMark/>
           </w:tcPr>
           <w:p>
+            <w:pPr>
+              <w:jc w:val="left"/>
+            </w:pPr>
             <w:r>
               <w:t>Irma Ivanova</w:t>
             </w:r>
@@ -1745,6 +1772,9 @@
             <w:hideMark/>
           </w:tcPr>
           <w:p>
+            <w:pPr>
+              <w:jc w:val="left"/>
+            </w:pPr>
             <w:r>
               <w:t>CP002</w:t>
             </w:r>
@@ -1757,6 +1787,9 @@
             <w:hideMark/>
           </w:tcPr>
           <w:p>
+            <w:pPr>
+              <w:jc w:val="left"/>
+            </w:pPr>
             <w:r>
               <w:t>Anna Liepa</w:t>
             </w:r>
@@ -1769,6 +1802,9 @@
             <w:hideMark/>
           </w:tcPr>
           <w:p>
+            <w:pPr>
+              <w:jc w:val="left"/>
+            </w:pPr>
             <w:r>
               <w:t>PR01</w:t>
             </w:r>
@@ -1781,6 +1817,9 @@
             <w:hideMark/>
           </w:tcPr>
           <w:p>
+            <w:pPr>
+              <w:jc w:val="left"/>
+            </w:pPr>
             <w:r>
               <w:t>Riga, Akas str, 23</w:t>
             </w:r>
@@ -1793,6 +1832,9 @@
             <w:hideMark/>
           </w:tcPr>
           <w:p>
+            <w:pPr>
+              <w:jc w:val="left"/>
+            </w:pPr>
             <w:r>
               <w:t>20/06/2021</w:t>
             </w:r>
@@ -1805,6 +1847,9 @@
             <w:hideMark/>
           </w:tcPr>
           <w:p>
+            <w:pPr>
+              <w:jc w:val="left"/>
+            </w:pPr>
             <w:r>
               <w:t>15/03/2022</w:t>
             </w:r>
@@ -1817,6 +1862,9 @@
             <w:hideMark/>
           </w:tcPr>
           <w:p>
+            <w:pPr>
+              <w:jc w:val="left"/>
+            </w:pPr>
             <w:r>
               <w:t>350</w:t>
             </w:r>
@@ -1829,6 +1877,9 @@
             <w:hideMark/>
           </w:tcPr>
           <w:p>
+            <w:pPr>
+              <w:jc w:val="left"/>
+            </w:pPr>
             <w:r>
               <w:t>OW01</w:t>
             </w:r>
@@ -1841,14 +1892,12 @@
             <w:hideMark/>
           </w:tcPr>
           <w:p>
-            <w:r>
-              <w:t xml:space="preserve">Inga </w:t>
-            </w:r>
-            <w:proofErr w:type="spellStart"/>
-            <w:r>
-              <w:t>Logina</w:t>
-            </w:r>
-            <w:proofErr w:type="spellEnd"/>
+            <w:pPr>
+              <w:jc w:val="left"/>
+            </w:pPr>
+            <w:r>
+              <w:t>Inga Logina</w:t>
+            </w:r>
           </w:p>
         </w:tc>
       </w:tr>
@@ -1863,6 +1912,9 @@
             <w:hideMark/>
           </w:tcPr>
           <w:p>
+            <w:pPr>
+              <w:jc w:val="left"/>
+            </w:pPr>
             <w:r>
               <w:t>CP003</w:t>
             </w:r>
@@ -1875,6 +1927,9 @@
             <w:hideMark/>
           </w:tcPr>
           <w:p>
+            <w:pPr>
+              <w:jc w:val="left"/>
+            </w:pPr>
             <w:r>
               <w:t>Tim Horton</w:t>
             </w:r>
@@ -1887,6 +1942,9 @@
             <w:hideMark/>
           </w:tcPr>
           <w:p>
+            <w:pPr>
+              <w:jc w:val="left"/>
+            </w:pPr>
             <w:r>
               <w:t>PR03</w:t>
             </w:r>
@@ -1899,26 +1957,24 @@
             <w:hideMark/>
           </w:tcPr>
           <w:p>
-            <w:r>
-              <w:t xml:space="preserve">Riga, </w:t>
-            </w:r>
-            <w:proofErr w:type="spellStart"/>
-            <w:r>
-              <w:t>Skolas</w:t>
-            </w:r>
-            <w:proofErr w:type="spellEnd"/>
-            <w:r>
-              <w:t xml:space="preserve"> str, 76</w:t>
-            </w:r>
-          </w:p>
-        </w:tc>
-        <w:tc>
-          <w:tcPr>
-            <w:tcW w:w="0" w:type="auto"/>
-            <w:vAlign w:val="center"/>
-            <w:hideMark/>
-          </w:tcPr>
-          <w:p>
+            <w:pPr>
+              <w:jc w:val="left"/>
+            </w:pPr>
+            <w:r>
+              <w:t>Riga, Skolas str, 76</w:t>
+            </w:r>
+          </w:p>
+        </w:tc>
+        <w:tc>
+          <w:tcPr>
+            <w:tcW w:w="0" w:type="auto"/>
+            <w:vAlign w:val="center"/>
+            <w:hideMark/>
+          </w:tcPr>
+          <w:p>
+            <w:pPr>
+              <w:jc w:val="left"/>
+            </w:pPr>
             <w:r>
               <w:t>2/02/2019</w:t>
             </w:r>
@@ -1931,6 +1987,9 @@
             <w:hideMark/>
           </w:tcPr>
           <w:p>
+            <w:pPr>
+              <w:jc w:val="left"/>
+            </w:pPr>
             <w:r>
               <w:t>2/03/2021</w:t>
             </w:r>
@@ -1943,6 +2002,9 @@
             <w:hideMark/>
           </w:tcPr>
           <w:p>
+            <w:pPr>
+              <w:jc w:val="left"/>
+            </w:pPr>
             <w:r>
               <w:t>400</w:t>
             </w:r>
@@ -1955,6 +2017,9 @@
             <w:hideMark/>
           </w:tcPr>
           <w:p>
+            <w:pPr>
+              <w:jc w:val="left"/>
+            </w:pPr>
             <w:r>
               <w:t>OW01</w:t>
             </w:r>
@@ -1967,14 +2032,12 @@
             <w:hideMark/>
           </w:tcPr>
           <w:p>
-            <w:r>
-              <w:t xml:space="preserve">Inga </w:t>
-            </w:r>
-            <w:proofErr w:type="spellStart"/>
-            <w:r>
-              <w:t>Logina</w:t>
-            </w:r>
-            <w:proofErr w:type="spellEnd"/>
+            <w:pPr>
+              <w:jc w:val="left"/>
+            </w:pPr>
+            <w:r>
+              <w:t>Inga Logina</w:t>
+            </w:r>
           </w:p>
         </w:tc>
       </w:tr>
@@ -1986,33 +2049,34 @@
           <w:tcPr>
             <w:tcW w:w="0" w:type="auto"/>
             <w:vAlign w:val="center"/>
-            <w:hideMark/>
-          </w:tcPr>
-          <w:p>
-            <w:r>
-              <w:t>CP003</w:t>
-            </w:r>
-          </w:p>
-        </w:tc>
-        <w:tc>
-          <w:tcPr>
-            <w:tcW w:w="0" w:type="auto"/>
-            <w:vAlign w:val="center"/>
-            <w:hideMark/>
-          </w:tcPr>
-          <w:p>
-            <w:r>
-              <w:t>Tim Horton</w:t>
-            </w:r>
-          </w:p>
-        </w:tc>
-        <w:tc>
-          <w:tcPr>
-            <w:tcW w:w="0" w:type="auto"/>
-            <w:vAlign w:val="center"/>
-            <w:hideMark/>
-          </w:tcPr>
-          <w:p>
+          </w:tcPr>
+          <w:p>
+            <w:pPr>
+              <w:jc w:val="left"/>
+            </w:pPr>
+          </w:p>
+        </w:tc>
+        <w:tc>
+          <w:tcPr>
+            <w:tcW w:w="0" w:type="auto"/>
+            <w:vAlign w:val="center"/>
+          </w:tcPr>
+          <w:p>
+            <w:pPr>
+              <w:jc w:val="left"/>
+            </w:pPr>
+          </w:p>
+        </w:tc>
+        <w:tc>
+          <w:tcPr>
+            <w:tcW w:w="0" w:type="auto"/>
+            <w:vAlign w:val="center"/>
+            <w:hideMark/>
+          </w:tcPr>
+          <w:p>
+            <w:pPr>
+              <w:jc w:val="left"/>
+            </w:pPr>
             <w:r>
               <w:t>PR04</w:t>
             </w:r>
@@ -2025,6 +2089,9 @@
             <w:hideMark/>
           </w:tcPr>
           <w:p>
+            <w:pPr>
+              <w:jc w:val="left"/>
+            </w:pPr>
             <w:r>
               <w:t>Sigulda, Kalna str, 45</w:t>
             </w:r>
@@ -2037,6 +2104,9 @@
             <w:hideMark/>
           </w:tcPr>
           <w:p>
+            <w:pPr>
+              <w:jc w:val="left"/>
+            </w:pPr>
             <w:r>
               <w:t>5/03/2021</w:t>
             </w:r>
@@ -2049,6 +2119,9 @@
             <w:hideMark/>
           </w:tcPr>
           <w:p>
+            <w:pPr>
+              <w:jc w:val="left"/>
+            </w:pPr>
             <w:r>
               <w:t>14/04/2022</w:t>
             </w:r>
@@ -2061,6 +2134,9 @@
             <w:hideMark/>
           </w:tcPr>
           <w:p>
+            <w:pPr>
+              <w:jc w:val="left"/>
+            </w:pPr>
             <w:r>
               <w:t>300</w:t>
             </w:r>
@@ -2073,6 +2149,9 @@
             <w:hideMark/>
           </w:tcPr>
           <w:p>
+            <w:pPr>
+              <w:jc w:val="left"/>
+            </w:pPr>
             <w:r>
               <w:t>OW03</w:t>
             </w:r>
@@ -2085,6 +2164,9 @@
             <w:hideMark/>
           </w:tcPr>
           <w:p>
+            <w:pPr>
+              <w:jc w:val="left"/>
+            </w:pPr>
             <w:r>
               <w:t>Valdis Balodis</w:t>
             </w:r>
@@ -2092,9 +2174,19 @@
         </w:tc>
       </w:tr>
     </w:tbl>
-    <w:p/>
     <w:p>
       <w:pPr>
+        <w:jc w:val="left"/>
+      </w:pPr>
+    </w:p>
+    <w:p>
+      <w:r>
+        <w:br w:type="page"/>
+      </w:r>
+    </w:p>
+    <w:p>
+      <w:pPr>
+        <w:jc w:val="left"/>
         <w:rPr>
           <w:b/>
           <w:bCs/>
@@ -2105,12 +2197,19 @@
           <w:b/>
           <w:bCs/>
         </w:rPr>
+        <w:lastRenderedPageBreak/>
         <w:t>2. First Normal Form (1NF)</w:t>
       </w:r>
     </w:p>
     <w:p>
+      <w:pPr>
+        <w:jc w:val="left"/>
+      </w:pPr>
       <w:r>
-        <w:t>All fields are atomic; repeating groups removed.</w:t>
+        <w:t>All fields are atomic; repeating groups removed</w:t>
+      </w:r>
+      <w:r>
+        <w:t>, rentalID field added</w:t>
       </w:r>
     </w:p>
     <w:tbl>
@@ -2158,37 +2257,35 @@
           </w:tcPr>
           <w:p>
             <w:pPr>
+              <w:jc w:val="left"/>
               <w:rPr>
                 <w:b/>
                 <w:bCs/>
               </w:rPr>
             </w:pPr>
-            <w:proofErr w:type="spellStart"/>
             <w:r>
               <w:rPr>
                 <w:b/>
                 <w:bCs/>
               </w:rPr>
-              <w:lastRenderedPageBreak/>
               <w:t>RentalID</w:t>
             </w:r>
-            <w:proofErr w:type="spellEnd"/>
-          </w:p>
-        </w:tc>
-        <w:tc>
-          <w:tcPr>
-            <w:tcW w:w="0" w:type="auto"/>
-            <w:vAlign w:val="center"/>
-            <w:hideMark/>
-          </w:tcPr>
-          <w:p>
-            <w:pPr>
+          </w:p>
+        </w:tc>
+        <w:tc>
+          <w:tcPr>
+            <w:tcW w:w="0" w:type="auto"/>
+            <w:vAlign w:val="center"/>
+            <w:hideMark/>
+          </w:tcPr>
+          <w:p>
+            <w:pPr>
+              <w:jc w:val="left"/>
               <w:rPr>
                 <w:b/>
                 <w:bCs/>
               </w:rPr>
             </w:pPr>
-            <w:proofErr w:type="spellStart"/>
             <w:r>
               <w:rPr>
                 <w:b/>
@@ -2196,23 +2293,22 @@
               </w:rPr>
               <w:t>ClientCode</w:t>
             </w:r>
-            <w:proofErr w:type="spellEnd"/>
-          </w:p>
-        </w:tc>
-        <w:tc>
-          <w:tcPr>
-            <w:tcW w:w="0" w:type="auto"/>
-            <w:vAlign w:val="center"/>
-            <w:hideMark/>
-          </w:tcPr>
-          <w:p>
-            <w:pPr>
+          </w:p>
+        </w:tc>
+        <w:tc>
+          <w:tcPr>
+            <w:tcW w:w="0" w:type="auto"/>
+            <w:vAlign w:val="center"/>
+            <w:hideMark/>
+          </w:tcPr>
+          <w:p>
+            <w:pPr>
+              <w:jc w:val="left"/>
               <w:rPr>
                 <w:b/>
                 <w:bCs/>
               </w:rPr>
             </w:pPr>
-            <w:proofErr w:type="spellStart"/>
             <w:r>
               <w:rPr>
                 <w:b/>
@@ -2220,23 +2316,22 @@
               </w:rPr>
               <w:t>ClientName</w:t>
             </w:r>
-            <w:proofErr w:type="spellEnd"/>
-          </w:p>
-        </w:tc>
-        <w:tc>
-          <w:tcPr>
-            <w:tcW w:w="0" w:type="auto"/>
-            <w:vAlign w:val="center"/>
-            <w:hideMark/>
-          </w:tcPr>
-          <w:p>
-            <w:pPr>
+          </w:p>
+        </w:tc>
+        <w:tc>
+          <w:tcPr>
+            <w:tcW w:w="0" w:type="auto"/>
+            <w:vAlign w:val="center"/>
+            <w:hideMark/>
+          </w:tcPr>
+          <w:p>
+            <w:pPr>
+              <w:jc w:val="left"/>
               <w:rPr>
                 <w:b/>
                 <w:bCs/>
               </w:rPr>
             </w:pPr>
-            <w:proofErr w:type="spellStart"/>
             <w:r>
               <w:rPr>
                 <w:b/>
@@ -2244,23 +2339,22 @@
               </w:rPr>
               <w:t>PropertyCode</w:t>
             </w:r>
-            <w:proofErr w:type="spellEnd"/>
-          </w:p>
-        </w:tc>
-        <w:tc>
-          <w:tcPr>
-            <w:tcW w:w="0" w:type="auto"/>
-            <w:vAlign w:val="center"/>
-            <w:hideMark/>
-          </w:tcPr>
-          <w:p>
-            <w:pPr>
+          </w:p>
+        </w:tc>
+        <w:tc>
+          <w:tcPr>
+            <w:tcW w:w="0" w:type="auto"/>
+            <w:vAlign w:val="center"/>
+            <w:hideMark/>
+          </w:tcPr>
+          <w:p>
+            <w:pPr>
+              <w:jc w:val="left"/>
               <w:rPr>
                 <w:b/>
                 <w:bCs/>
               </w:rPr>
             </w:pPr>
-            <w:proofErr w:type="spellStart"/>
             <w:r>
               <w:rPr>
                 <w:b/>
@@ -2268,23 +2362,22 @@
               </w:rPr>
               <w:t>PropertyAddress</w:t>
             </w:r>
-            <w:proofErr w:type="spellEnd"/>
-          </w:p>
-        </w:tc>
-        <w:tc>
-          <w:tcPr>
-            <w:tcW w:w="0" w:type="auto"/>
-            <w:vAlign w:val="center"/>
-            <w:hideMark/>
-          </w:tcPr>
-          <w:p>
-            <w:pPr>
+          </w:p>
+        </w:tc>
+        <w:tc>
+          <w:tcPr>
+            <w:tcW w:w="0" w:type="auto"/>
+            <w:vAlign w:val="center"/>
+            <w:hideMark/>
+          </w:tcPr>
+          <w:p>
+            <w:pPr>
+              <w:jc w:val="left"/>
               <w:rPr>
                 <w:b/>
                 <w:bCs/>
               </w:rPr>
             </w:pPr>
-            <w:proofErr w:type="spellStart"/>
             <w:r>
               <w:rPr>
                 <w:b/>
@@ -2292,23 +2385,22 @@
               </w:rPr>
               <w:t>RentStart</w:t>
             </w:r>
-            <w:proofErr w:type="spellEnd"/>
-          </w:p>
-        </w:tc>
-        <w:tc>
-          <w:tcPr>
-            <w:tcW w:w="0" w:type="auto"/>
-            <w:vAlign w:val="center"/>
-            <w:hideMark/>
-          </w:tcPr>
-          <w:p>
-            <w:pPr>
+          </w:p>
+        </w:tc>
+        <w:tc>
+          <w:tcPr>
+            <w:tcW w:w="0" w:type="auto"/>
+            <w:vAlign w:val="center"/>
+            <w:hideMark/>
+          </w:tcPr>
+          <w:p>
+            <w:pPr>
+              <w:jc w:val="left"/>
               <w:rPr>
                 <w:b/>
                 <w:bCs/>
               </w:rPr>
             </w:pPr>
-            <w:proofErr w:type="spellStart"/>
             <w:r>
               <w:rPr>
                 <w:b/>
@@ -2316,23 +2408,22 @@
               </w:rPr>
               <w:t>RentFinish</w:t>
             </w:r>
-            <w:proofErr w:type="spellEnd"/>
-          </w:p>
-        </w:tc>
-        <w:tc>
-          <w:tcPr>
-            <w:tcW w:w="0" w:type="auto"/>
-            <w:vAlign w:val="center"/>
-            <w:hideMark/>
-          </w:tcPr>
-          <w:p>
-            <w:pPr>
+          </w:p>
+        </w:tc>
+        <w:tc>
+          <w:tcPr>
+            <w:tcW w:w="0" w:type="auto"/>
+            <w:vAlign w:val="center"/>
+            <w:hideMark/>
+          </w:tcPr>
+          <w:p>
+            <w:pPr>
+              <w:jc w:val="left"/>
               <w:rPr>
                 <w:b/>
                 <w:bCs/>
               </w:rPr>
             </w:pPr>
-            <w:proofErr w:type="spellStart"/>
             <w:r>
               <w:rPr>
                 <w:b/>
@@ -2340,23 +2431,22 @@
               </w:rPr>
               <w:t>RentPrice</w:t>
             </w:r>
-            <w:proofErr w:type="spellEnd"/>
-          </w:p>
-        </w:tc>
-        <w:tc>
-          <w:tcPr>
-            <w:tcW w:w="0" w:type="auto"/>
-            <w:vAlign w:val="center"/>
-            <w:hideMark/>
-          </w:tcPr>
-          <w:p>
-            <w:pPr>
+          </w:p>
+        </w:tc>
+        <w:tc>
+          <w:tcPr>
+            <w:tcW w:w="0" w:type="auto"/>
+            <w:vAlign w:val="center"/>
+            <w:hideMark/>
+          </w:tcPr>
+          <w:p>
+            <w:pPr>
+              <w:jc w:val="left"/>
               <w:rPr>
                 <w:b/>
                 <w:bCs/>
               </w:rPr>
             </w:pPr>
-            <w:proofErr w:type="spellStart"/>
             <w:r>
               <w:rPr>
                 <w:b/>
@@ -2364,23 +2454,22 @@
               </w:rPr>
               <w:t>OwnerCode</w:t>
             </w:r>
-            <w:proofErr w:type="spellEnd"/>
-          </w:p>
-        </w:tc>
-        <w:tc>
-          <w:tcPr>
-            <w:tcW w:w="0" w:type="auto"/>
-            <w:vAlign w:val="center"/>
-            <w:hideMark/>
-          </w:tcPr>
-          <w:p>
-            <w:pPr>
+          </w:p>
+        </w:tc>
+        <w:tc>
+          <w:tcPr>
+            <w:tcW w:w="0" w:type="auto"/>
+            <w:vAlign w:val="center"/>
+            <w:hideMark/>
+          </w:tcPr>
+          <w:p>
+            <w:pPr>
+              <w:jc w:val="left"/>
               <w:rPr>
                 <w:b/>
                 <w:bCs/>
               </w:rPr>
             </w:pPr>
-            <w:proofErr w:type="spellStart"/>
             <w:r>
               <w:rPr>
                 <w:b/>
@@ -2388,7 +2477,6 @@
               </w:rPr>
               <w:t>OwnerName</w:t>
             </w:r>
-            <w:proofErr w:type="spellEnd"/>
           </w:p>
         </w:tc>
       </w:tr>
@@ -2403,6 +2491,9 @@
             <w:hideMark/>
           </w:tcPr>
           <w:p>
+            <w:pPr>
+              <w:jc w:val="left"/>
+            </w:pPr>
             <w:r>
               <w:t>R001</w:t>
             </w:r>
@@ -2415,6 +2506,9 @@
             <w:hideMark/>
           </w:tcPr>
           <w:p>
+            <w:pPr>
+              <w:jc w:val="left"/>
+            </w:pPr>
             <w:r>
               <w:t>CP001</w:t>
             </w:r>
@@ -2427,23 +2521,24 @@
             <w:hideMark/>
           </w:tcPr>
           <w:p>
-            <w:r>
-              <w:t xml:space="preserve">Andris </w:t>
-            </w:r>
-            <w:proofErr w:type="spellStart"/>
-            <w:r>
-              <w:t>Vilks</w:t>
-            </w:r>
-            <w:proofErr w:type="spellEnd"/>
-          </w:p>
-        </w:tc>
-        <w:tc>
-          <w:tcPr>
-            <w:tcW w:w="0" w:type="auto"/>
-            <w:vAlign w:val="center"/>
-            <w:hideMark/>
-          </w:tcPr>
-          <w:p>
+            <w:pPr>
+              <w:jc w:val="left"/>
+            </w:pPr>
+            <w:r>
+              <w:t>Andris Vilks</w:t>
+            </w:r>
+          </w:p>
+        </w:tc>
+        <w:tc>
+          <w:tcPr>
+            <w:tcW w:w="0" w:type="auto"/>
+            <w:vAlign w:val="center"/>
+            <w:hideMark/>
+          </w:tcPr>
+          <w:p>
+            <w:pPr>
+              <w:jc w:val="left"/>
+            </w:pPr>
             <w:r>
               <w:t>PR01</w:t>
             </w:r>
@@ -2456,6 +2551,9 @@
             <w:hideMark/>
           </w:tcPr>
           <w:p>
+            <w:pPr>
+              <w:jc w:val="left"/>
+            </w:pPr>
             <w:r>
               <w:t>Riga, Akas str, 23</w:t>
             </w:r>
@@ -2468,6 +2566,9 @@
             <w:hideMark/>
           </w:tcPr>
           <w:p>
+            <w:pPr>
+              <w:jc w:val="left"/>
+            </w:pPr>
             <w:r>
               <w:t>22/12/2020</w:t>
             </w:r>
@@ -2480,6 +2581,9 @@
             <w:hideMark/>
           </w:tcPr>
           <w:p>
+            <w:pPr>
+              <w:jc w:val="left"/>
+            </w:pPr>
             <w:r>
               <w:t>15/06/2021</w:t>
             </w:r>
@@ -2492,6 +2596,9 @@
             <w:hideMark/>
           </w:tcPr>
           <w:p>
+            <w:pPr>
+              <w:jc w:val="left"/>
+            </w:pPr>
             <w:r>
               <w:t>350</w:t>
             </w:r>
@@ -2504,6 +2611,9 @@
             <w:hideMark/>
           </w:tcPr>
           <w:p>
+            <w:pPr>
+              <w:jc w:val="left"/>
+            </w:pPr>
             <w:r>
               <w:t>OW01</w:t>
             </w:r>
@@ -2516,14 +2626,12 @@
             <w:hideMark/>
           </w:tcPr>
           <w:p>
-            <w:r>
-              <w:t xml:space="preserve">Inga </w:t>
-            </w:r>
-            <w:proofErr w:type="spellStart"/>
-            <w:r>
-              <w:t>Logina</w:t>
-            </w:r>
-            <w:proofErr w:type="spellEnd"/>
+            <w:pPr>
+              <w:jc w:val="left"/>
+            </w:pPr>
+            <w:r>
+              <w:t>Inga Logina</w:t>
+            </w:r>
           </w:p>
         </w:tc>
       </w:tr>
@@ -2538,6 +2646,9 @@
             <w:hideMark/>
           </w:tcPr>
           <w:p>
+            <w:pPr>
+              <w:jc w:val="left"/>
+            </w:pPr>
             <w:r>
               <w:t>R002</w:t>
             </w:r>
@@ -2550,6 +2661,9 @@
             <w:hideMark/>
           </w:tcPr>
           <w:p>
+            <w:pPr>
+              <w:jc w:val="left"/>
+            </w:pPr>
             <w:r>
               <w:t>CP001</w:t>
             </w:r>
@@ -2562,23 +2676,24 @@
             <w:hideMark/>
           </w:tcPr>
           <w:p>
-            <w:r>
-              <w:t xml:space="preserve">Andris </w:t>
-            </w:r>
-            <w:proofErr w:type="spellStart"/>
-            <w:r>
-              <w:t>Vilks</w:t>
-            </w:r>
-            <w:proofErr w:type="spellEnd"/>
-          </w:p>
-        </w:tc>
-        <w:tc>
-          <w:tcPr>
-            <w:tcW w:w="0" w:type="auto"/>
-            <w:vAlign w:val="center"/>
-            <w:hideMark/>
-          </w:tcPr>
-          <w:p>
+            <w:pPr>
+              <w:jc w:val="left"/>
+            </w:pPr>
+            <w:r>
+              <w:t>Andris Vilks</w:t>
+            </w:r>
+          </w:p>
+        </w:tc>
+        <w:tc>
+          <w:tcPr>
+            <w:tcW w:w="0" w:type="auto"/>
+            <w:vAlign w:val="center"/>
+            <w:hideMark/>
+          </w:tcPr>
+          <w:p>
+            <w:pPr>
+              <w:jc w:val="left"/>
+            </w:pPr>
             <w:r>
               <w:t>PR02</w:t>
             </w:r>
@@ -2591,31 +2706,24 @@
             <w:hideMark/>
           </w:tcPr>
           <w:p>
-            <w:proofErr w:type="spellStart"/>
-            <w:r>
-              <w:t>Jurmala</w:t>
-            </w:r>
-            <w:proofErr w:type="spellEnd"/>
-            <w:r>
-              <w:t xml:space="preserve">, </w:t>
-            </w:r>
-            <w:proofErr w:type="spellStart"/>
-            <w:r>
-              <w:t>Jomas</w:t>
-            </w:r>
-            <w:proofErr w:type="spellEnd"/>
-            <w:r>
-              <w:t xml:space="preserve"> 76</w:t>
-            </w:r>
-          </w:p>
-        </w:tc>
-        <w:tc>
-          <w:tcPr>
-            <w:tcW w:w="0" w:type="auto"/>
-            <w:vAlign w:val="center"/>
-            <w:hideMark/>
-          </w:tcPr>
-          <w:p>
+            <w:pPr>
+              <w:jc w:val="left"/>
+            </w:pPr>
+            <w:r>
+              <w:t>Jurmala, Jomas 76</w:t>
+            </w:r>
+          </w:p>
+        </w:tc>
+        <w:tc>
+          <w:tcPr>
+            <w:tcW w:w="0" w:type="auto"/>
+            <w:vAlign w:val="center"/>
+            <w:hideMark/>
+          </w:tcPr>
+          <w:p>
+            <w:pPr>
+              <w:jc w:val="left"/>
+            </w:pPr>
             <w:r>
               <w:t>16/06/2021</w:t>
             </w:r>
@@ -2628,6 +2736,9 @@
             <w:hideMark/>
           </w:tcPr>
           <w:p>
+            <w:pPr>
+              <w:jc w:val="left"/>
+            </w:pPr>
             <w:r>
               <w:t>30/02/2022</w:t>
             </w:r>
@@ -2640,6 +2751,9 @@
             <w:hideMark/>
           </w:tcPr>
           <w:p>
+            <w:pPr>
+              <w:jc w:val="left"/>
+            </w:pPr>
             <w:r>
               <w:t>450</w:t>
             </w:r>
@@ -2652,6 +2766,9 @@
             <w:hideMark/>
           </w:tcPr>
           <w:p>
+            <w:pPr>
+              <w:jc w:val="left"/>
+            </w:pPr>
             <w:r>
               <w:t>OW02</w:t>
             </w:r>
@@ -2664,6 +2781,9 @@
             <w:hideMark/>
           </w:tcPr>
           <w:p>
+            <w:pPr>
+              <w:jc w:val="left"/>
+            </w:pPr>
             <w:r>
               <w:t>Irma Ivanova</w:t>
             </w:r>
@@ -2681,6 +2801,9 @@
             <w:hideMark/>
           </w:tcPr>
           <w:p>
+            <w:pPr>
+              <w:jc w:val="left"/>
+            </w:pPr>
             <w:r>
               <w:t>R003</w:t>
             </w:r>
@@ -2693,6 +2816,9 @@
             <w:hideMark/>
           </w:tcPr>
           <w:p>
+            <w:pPr>
+              <w:jc w:val="left"/>
+            </w:pPr>
             <w:r>
               <w:t>CP002</w:t>
             </w:r>
@@ -2705,6 +2831,9 @@
             <w:hideMark/>
           </w:tcPr>
           <w:p>
+            <w:pPr>
+              <w:jc w:val="left"/>
+            </w:pPr>
             <w:r>
               <w:t>Anna Liepa</w:t>
             </w:r>
@@ -2717,6 +2846,9 @@
             <w:hideMark/>
           </w:tcPr>
           <w:p>
+            <w:pPr>
+              <w:jc w:val="left"/>
+            </w:pPr>
             <w:r>
               <w:t>PR01</w:t>
             </w:r>
@@ -2729,6 +2861,9 @@
             <w:hideMark/>
           </w:tcPr>
           <w:p>
+            <w:pPr>
+              <w:jc w:val="left"/>
+            </w:pPr>
             <w:r>
               <w:t>Riga, Akas str, 23</w:t>
             </w:r>
@@ -2741,6 +2876,9 @@
             <w:hideMark/>
           </w:tcPr>
           <w:p>
+            <w:pPr>
+              <w:jc w:val="left"/>
+            </w:pPr>
             <w:r>
               <w:t>20/06/2021</w:t>
             </w:r>
@@ -2753,6 +2891,9 @@
             <w:hideMark/>
           </w:tcPr>
           <w:p>
+            <w:pPr>
+              <w:jc w:val="left"/>
+            </w:pPr>
             <w:r>
               <w:t>15/03/2022</w:t>
             </w:r>
@@ -2765,6 +2906,9 @@
             <w:hideMark/>
           </w:tcPr>
           <w:p>
+            <w:pPr>
+              <w:jc w:val="left"/>
+            </w:pPr>
             <w:r>
               <w:t>350</w:t>
             </w:r>
@@ -2777,6 +2921,9 @@
             <w:hideMark/>
           </w:tcPr>
           <w:p>
+            <w:pPr>
+              <w:jc w:val="left"/>
+            </w:pPr>
             <w:r>
               <w:t>OW01</w:t>
             </w:r>
@@ -2789,14 +2936,12 @@
             <w:hideMark/>
           </w:tcPr>
           <w:p>
-            <w:r>
-              <w:t xml:space="preserve">Inga </w:t>
-            </w:r>
-            <w:proofErr w:type="spellStart"/>
-            <w:r>
-              <w:t>Logina</w:t>
-            </w:r>
-            <w:proofErr w:type="spellEnd"/>
+            <w:pPr>
+              <w:jc w:val="left"/>
+            </w:pPr>
+            <w:r>
+              <w:t>Inga Logina</w:t>
+            </w:r>
           </w:p>
         </w:tc>
       </w:tr>
@@ -2811,6 +2956,9 @@
             <w:hideMark/>
           </w:tcPr>
           <w:p>
+            <w:pPr>
+              <w:jc w:val="left"/>
+            </w:pPr>
             <w:r>
               <w:t>R004</w:t>
             </w:r>
@@ -2823,6 +2971,9 @@
             <w:hideMark/>
           </w:tcPr>
           <w:p>
+            <w:pPr>
+              <w:jc w:val="left"/>
+            </w:pPr>
             <w:r>
               <w:t>CP003</w:t>
             </w:r>
@@ -2835,6 +2986,9 @@
             <w:hideMark/>
           </w:tcPr>
           <w:p>
+            <w:pPr>
+              <w:jc w:val="left"/>
+            </w:pPr>
             <w:r>
               <w:t>Tim Horton</w:t>
             </w:r>
@@ -2847,6 +3001,9 @@
             <w:hideMark/>
           </w:tcPr>
           <w:p>
+            <w:pPr>
+              <w:jc w:val="left"/>
+            </w:pPr>
             <w:r>
               <w:t>PR03</w:t>
             </w:r>
@@ -2859,26 +3016,24 @@
             <w:hideMark/>
           </w:tcPr>
           <w:p>
-            <w:r>
-              <w:t xml:space="preserve">Riga, </w:t>
-            </w:r>
-            <w:proofErr w:type="spellStart"/>
-            <w:r>
-              <w:t>Skolas</w:t>
-            </w:r>
-            <w:proofErr w:type="spellEnd"/>
-            <w:r>
-              <w:t xml:space="preserve"> str, 76</w:t>
-            </w:r>
-          </w:p>
-        </w:tc>
-        <w:tc>
-          <w:tcPr>
-            <w:tcW w:w="0" w:type="auto"/>
-            <w:vAlign w:val="center"/>
-            <w:hideMark/>
-          </w:tcPr>
-          <w:p>
+            <w:pPr>
+              <w:jc w:val="left"/>
+            </w:pPr>
+            <w:r>
+              <w:t>Riga, Skolas str, 76</w:t>
+            </w:r>
+          </w:p>
+        </w:tc>
+        <w:tc>
+          <w:tcPr>
+            <w:tcW w:w="0" w:type="auto"/>
+            <w:vAlign w:val="center"/>
+            <w:hideMark/>
+          </w:tcPr>
+          <w:p>
+            <w:pPr>
+              <w:jc w:val="left"/>
+            </w:pPr>
             <w:r>
               <w:t>2/02/2019</w:t>
             </w:r>
@@ -2891,6 +3046,9 @@
             <w:hideMark/>
           </w:tcPr>
           <w:p>
+            <w:pPr>
+              <w:jc w:val="left"/>
+            </w:pPr>
             <w:r>
               <w:t>2/03/2021</w:t>
             </w:r>
@@ -2903,6 +3061,9 @@
             <w:hideMark/>
           </w:tcPr>
           <w:p>
+            <w:pPr>
+              <w:jc w:val="left"/>
+            </w:pPr>
             <w:r>
               <w:t>400</w:t>
             </w:r>
@@ -2915,6 +3076,9 @@
             <w:hideMark/>
           </w:tcPr>
           <w:p>
+            <w:pPr>
+              <w:jc w:val="left"/>
+            </w:pPr>
             <w:r>
               <w:t>OW01</w:t>
             </w:r>
@@ -2927,14 +3091,12 @@
             <w:hideMark/>
           </w:tcPr>
           <w:p>
-            <w:r>
-              <w:t xml:space="preserve">Inga </w:t>
-            </w:r>
-            <w:proofErr w:type="spellStart"/>
-            <w:r>
-              <w:t>Logina</w:t>
-            </w:r>
-            <w:proofErr w:type="spellEnd"/>
+            <w:pPr>
+              <w:jc w:val="left"/>
+            </w:pPr>
+            <w:r>
+              <w:t>Inga Logina</w:t>
+            </w:r>
           </w:p>
         </w:tc>
       </w:tr>
@@ -2949,6 +3111,9 @@
             <w:hideMark/>
           </w:tcPr>
           <w:p>
+            <w:pPr>
+              <w:jc w:val="left"/>
+            </w:pPr>
             <w:r>
               <w:t>R005</w:t>
             </w:r>
@@ -2961,6 +3126,9 @@
             <w:hideMark/>
           </w:tcPr>
           <w:p>
+            <w:pPr>
+              <w:jc w:val="left"/>
+            </w:pPr>
             <w:r>
               <w:t>CP003</w:t>
             </w:r>
@@ -2973,6 +3141,9 @@
             <w:hideMark/>
           </w:tcPr>
           <w:p>
+            <w:pPr>
+              <w:jc w:val="left"/>
+            </w:pPr>
             <w:r>
               <w:t>Tim Horton</w:t>
             </w:r>
@@ -2985,6 +3156,9 @@
             <w:hideMark/>
           </w:tcPr>
           <w:p>
+            <w:pPr>
+              <w:jc w:val="left"/>
+            </w:pPr>
             <w:r>
               <w:t>PR04</w:t>
             </w:r>
@@ -2997,6 +3171,9 @@
             <w:hideMark/>
           </w:tcPr>
           <w:p>
+            <w:pPr>
+              <w:jc w:val="left"/>
+            </w:pPr>
             <w:r>
               <w:t>Sigulda, Kalna str, 45</w:t>
             </w:r>
@@ -3009,6 +3186,9 @@
             <w:hideMark/>
           </w:tcPr>
           <w:p>
+            <w:pPr>
+              <w:jc w:val="left"/>
+            </w:pPr>
             <w:r>
               <w:t>5/03/2021</w:t>
             </w:r>
@@ -3021,6 +3201,9 @@
             <w:hideMark/>
           </w:tcPr>
           <w:p>
+            <w:pPr>
+              <w:jc w:val="left"/>
+            </w:pPr>
             <w:r>
               <w:t>14/04/2022</w:t>
             </w:r>
@@ -3033,6 +3216,9 @@
             <w:hideMark/>
           </w:tcPr>
           <w:p>
+            <w:pPr>
+              <w:jc w:val="left"/>
+            </w:pPr>
             <w:r>
               <w:t>300</w:t>
             </w:r>
@@ -3045,6 +3231,9 @@
             <w:hideMark/>
           </w:tcPr>
           <w:p>
+            <w:pPr>
+              <w:jc w:val="left"/>
+            </w:pPr>
             <w:r>
               <w:t>OW03</w:t>
             </w:r>
@@ -3057,6 +3246,9 @@
             <w:hideMark/>
           </w:tcPr>
           <w:p>
+            <w:pPr>
+              <w:jc w:val="left"/>
+            </w:pPr>
             <w:r>
               <w:t>Valdis Balodis</w:t>
             </w:r>
@@ -3064,6 +3256,15 @@
         </w:tc>
       </w:tr>
     </w:tbl>
+    <w:p>
+      <w:pPr>
+        <w:jc w:val="left"/>
+        <w:rPr>
+          <w:b/>
+          <w:bCs/>
+        </w:rPr>
+      </w:pPr>
+    </w:p>
     <w:p>
       <w:pPr>
         <w:rPr>
@@ -3076,15 +3277,38 @@
           <w:b/>
           <w:bCs/>
         </w:rPr>
+        <w:br w:type="page"/>
+      </w:r>
+    </w:p>
+    <w:p>
+      <w:pPr>
+        <w:jc w:val="left"/>
+        <w:rPr>
+          <w:b/>
+          <w:bCs/>
+        </w:rPr>
+      </w:pPr>
+      <w:r>
+        <w:rPr>
+          <w:b/>
+          <w:bCs/>
+        </w:rPr>
+        <w:lastRenderedPageBreak/>
         <w:t>3. Second Normal Form (2NF)</w:t>
       </w:r>
     </w:p>
     <w:p>
+      <w:pPr>
+        <w:jc w:val="left"/>
+      </w:pPr>
       <w:r>
         <w:t>Remove partial dependencies by separating entities.</w:t>
       </w:r>
     </w:p>
     <w:p>
+      <w:pPr>
+        <w:jc w:val="left"/>
+      </w:pPr>
       <w:r>
         <w:rPr>
           <w:b/>
@@ -3097,6 +3321,14 @@
       <w:tblPr>
         <w:tblW w:w="0" w:type="auto"/>
         <w:tblCellSpacing w:w="15" w:type="dxa"/>
+        <w:tblBorders>
+          <w:top w:val="single" w:sz="4" w:space="0" w:color="auto"/>
+          <w:left w:val="single" w:sz="4" w:space="0" w:color="auto"/>
+          <w:bottom w:val="single" w:sz="4" w:space="0" w:color="auto"/>
+          <w:right w:val="single" w:sz="4" w:space="0" w:color="auto"/>
+          <w:insideH w:val="single" w:sz="4" w:space="0" w:color="auto"/>
+          <w:insideV w:val="single" w:sz="4" w:space="0" w:color="auto"/>
+        </w:tblBorders>
         <w:tblCellMar>
           <w:top w:w="15" w:type="dxa"/>
           <w:left w:w="15" w:type="dxa"/>
@@ -3106,8 +3338,8 @@
         <w:tblLook w:val="04A0" w:firstRow="1" w:lastRow="0" w:firstColumn="1" w:lastColumn="0" w:noHBand="0" w:noVBand="1"/>
       </w:tblPr>
       <w:tblGrid>
-        <w:gridCol w:w="1307"/>
-        <w:gridCol w:w="1382"/>
+        <w:gridCol w:w="1327"/>
+        <w:gridCol w:w="1394"/>
       </w:tblGrid>
       <w:tr>
         <w:trPr>
@@ -3122,12 +3354,12 @@
           </w:tcPr>
           <w:p>
             <w:pPr>
+              <w:jc w:val="left"/>
               <w:rPr>
                 <w:b/>
                 <w:bCs/>
               </w:rPr>
             </w:pPr>
-            <w:proofErr w:type="spellStart"/>
             <w:r>
               <w:rPr>
                 <w:b/>
@@ -3135,23 +3367,22 @@
               </w:rPr>
               <w:t>ClientCode</w:t>
             </w:r>
-            <w:proofErr w:type="spellEnd"/>
-          </w:p>
-        </w:tc>
-        <w:tc>
-          <w:tcPr>
-            <w:tcW w:w="0" w:type="auto"/>
-            <w:vAlign w:val="center"/>
-            <w:hideMark/>
-          </w:tcPr>
-          <w:p>
-            <w:pPr>
+          </w:p>
+        </w:tc>
+        <w:tc>
+          <w:tcPr>
+            <w:tcW w:w="0" w:type="auto"/>
+            <w:vAlign w:val="center"/>
+            <w:hideMark/>
+          </w:tcPr>
+          <w:p>
+            <w:pPr>
+              <w:jc w:val="left"/>
               <w:rPr>
                 <w:b/>
                 <w:bCs/>
               </w:rPr>
             </w:pPr>
-            <w:proofErr w:type="spellStart"/>
             <w:r>
               <w:rPr>
                 <w:b/>
@@ -3159,7 +3390,6 @@
               </w:rPr>
               <w:t>ClientName</w:t>
             </w:r>
-            <w:proofErr w:type="spellEnd"/>
           </w:p>
         </w:tc>
       </w:tr>
@@ -3170,16 +3400,13 @@
         <w:tc>
           <w:tcPr>
             <w:tcW w:w="0" w:type="auto"/>
-            <w:tcBorders>
-              <w:top w:val="single" w:sz="4" w:space="0" w:color="auto"/>
-              <w:left w:val="single" w:sz="4" w:space="0" w:color="auto"/>
-              <w:bottom w:val="single" w:sz="4" w:space="0" w:color="auto"/>
-              <w:right w:val="single" w:sz="4" w:space="0" w:color="auto"/>
-            </w:tcBorders>
-            <w:vAlign w:val="center"/>
-            <w:hideMark/>
-          </w:tcPr>
-          <w:p>
+            <w:vAlign w:val="center"/>
+            <w:hideMark/>
+          </w:tcPr>
+          <w:p>
+            <w:pPr>
+              <w:jc w:val="left"/>
+            </w:pPr>
             <w:r>
               <w:t>CP001</w:t>
             </w:r>
@@ -3188,24 +3415,16 @@
         <w:tc>
           <w:tcPr>
             <w:tcW w:w="0" w:type="auto"/>
-            <w:tcBorders>
-              <w:top w:val="single" w:sz="4" w:space="0" w:color="auto"/>
-              <w:left w:val="single" w:sz="4" w:space="0" w:color="auto"/>
-              <w:bottom w:val="single" w:sz="4" w:space="0" w:color="auto"/>
-              <w:right w:val="single" w:sz="4" w:space="0" w:color="auto"/>
-            </w:tcBorders>
-            <w:vAlign w:val="center"/>
-            <w:hideMark/>
-          </w:tcPr>
-          <w:p>
-            <w:r>
-              <w:t xml:space="preserve">Andris </w:t>
-            </w:r>
-            <w:proofErr w:type="spellStart"/>
-            <w:r>
-              <w:t>Vilks</w:t>
-            </w:r>
-            <w:proofErr w:type="spellEnd"/>
+            <w:vAlign w:val="center"/>
+            <w:hideMark/>
+          </w:tcPr>
+          <w:p>
+            <w:pPr>
+              <w:jc w:val="left"/>
+            </w:pPr>
+            <w:r>
+              <w:t>Andris Vilks</w:t>
+            </w:r>
           </w:p>
         </w:tc>
       </w:tr>
@@ -3216,16 +3435,13 @@
         <w:tc>
           <w:tcPr>
             <w:tcW w:w="0" w:type="auto"/>
-            <w:tcBorders>
-              <w:top w:val="single" w:sz="4" w:space="0" w:color="auto"/>
-              <w:left w:val="single" w:sz="4" w:space="0" w:color="auto"/>
-              <w:bottom w:val="single" w:sz="4" w:space="0" w:color="auto"/>
-              <w:right w:val="single" w:sz="4" w:space="0" w:color="auto"/>
-            </w:tcBorders>
-            <w:vAlign w:val="center"/>
-            <w:hideMark/>
-          </w:tcPr>
-          <w:p>
+            <w:vAlign w:val="center"/>
+            <w:hideMark/>
+          </w:tcPr>
+          <w:p>
+            <w:pPr>
+              <w:jc w:val="left"/>
+            </w:pPr>
             <w:r>
               <w:t>CP002</w:t>
             </w:r>
@@ -3234,16 +3450,13 @@
         <w:tc>
           <w:tcPr>
             <w:tcW w:w="0" w:type="auto"/>
-            <w:tcBorders>
-              <w:top w:val="single" w:sz="4" w:space="0" w:color="auto"/>
-              <w:left w:val="single" w:sz="4" w:space="0" w:color="auto"/>
-              <w:bottom w:val="single" w:sz="4" w:space="0" w:color="auto"/>
-              <w:right w:val="single" w:sz="4" w:space="0" w:color="auto"/>
-            </w:tcBorders>
-            <w:vAlign w:val="center"/>
-            <w:hideMark/>
-          </w:tcPr>
-          <w:p>
+            <w:vAlign w:val="center"/>
+            <w:hideMark/>
+          </w:tcPr>
+          <w:p>
+            <w:pPr>
+              <w:jc w:val="left"/>
+            </w:pPr>
             <w:r>
               <w:t>Anna Liepa</w:t>
             </w:r>
@@ -3257,16 +3470,13 @@
         <w:tc>
           <w:tcPr>
             <w:tcW w:w="0" w:type="auto"/>
-            <w:tcBorders>
-              <w:top w:val="single" w:sz="4" w:space="0" w:color="auto"/>
-              <w:left w:val="single" w:sz="4" w:space="0" w:color="auto"/>
-              <w:bottom w:val="single" w:sz="4" w:space="0" w:color="auto"/>
-              <w:right w:val="single" w:sz="4" w:space="0" w:color="auto"/>
-            </w:tcBorders>
-            <w:vAlign w:val="center"/>
-            <w:hideMark/>
-          </w:tcPr>
-          <w:p>
+            <w:vAlign w:val="center"/>
+            <w:hideMark/>
+          </w:tcPr>
+          <w:p>
+            <w:pPr>
+              <w:jc w:val="left"/>
+            </w:pPr>
             <w:r>
               <w:t>CP003</w:t>
             </w:r>
@@ -3275,16 +3485,13 @@
         <w:tc>
           <w:tcPr>
             <w:tcW w:w="0" w:type="auto"/>
-            <w:tcBorders>
-              <w:top w:val="single" w:sz="4" w:space="0" w:color="auto"/>
-              <w:left w:val="single" w:sz="4" w:space="0" w:color="auto"/>
-              <w:bottom w:val="single" w:sz="4" w:space="0" w:color="auto"/>
-              <w:right w:val="single" w:sz="4" w:space="0" w:color="auto"/>
-            </w:tcBorders>
-            <w:vAlign w:val="center"/>
-            <w:hideMark/>
-          </w:tcPr>
-          <w:p>
+            <w:vAlign w:val="center"/>
+            <w:hideMark/>
+          </w:tcPr>
+          <w:p>
+            <w:pPr>
+              <w:jc w:val="left"/>
+            </w:pPr>
             <w:r>
               <w:t>Tim Horton</w:t>
             </w:r>
@@ -3293,6 +3500,18 @@
       </w:tr>
     </w:tbl>
     <w:p>
+      <w:pPr>
+        <w:jc w:val="left"/>
+        <w:rPr>
+          <w:b/>
+          <w:bCs/>
+        </w:rPr>
+      </w:pPr>
+    </w:p>
+    <w:p>
+      <w:pPr>
+        <w:jc w:val="left"/>
+      </w:pPr>
       <w:r>
         <w:rPr>
           <w:b/>
@@ -3338,12 +3557,12 @@
           </w:tcPr>
           <w:p>
             <w:pPr>
+              <w:jc w:val="left"/>
               <w:rPr>
                 <w:b/>
                 <w:bCs/>
               </w:rPr>
             </w:pPr>
-            <w:proofErr w:type="spellStart"/>
             <w:r>
               <w:rPr>
                 <w:b/>
@@ -3351,23 +3570,22 @@
               </w:rPr>
               <w:t>OwnerCode</w:t>
             </w:r>
-            <w:proofErr w:type="spellEnd"/>
-          </w:p>
-        </w:tc>
-        <w:tc>
-          <w:tcPr>
-            <w:tcW w:w="0" w:type="auto"/>
-            <w:vAlign w:val="center"/>
-            <w:hideMark/>
-          </w:tcPr>
-          <w:p>
-            <w:pPr>
+          </w:p>
+        </w:tc>
+        <w:tc>
+          <w:tcPr>
+            <w:tcW w:w="0" w:type="auto"/>
+            <w:vAlign w:val="center"/>
+            <w:hideMark/>
+          </w:tcPr>
+          <w:p>
+            <w:pPr>
+              <w:jc w:val="left"/>
               <w:rPr>
                 <w:b/>
                 <w:bCs/>
               </w:rPr>
             </w:pPr>
-            <w:proofErr w:type="spellStart"/>
             <w:r>
               <w:rPr>
                 <w:b/>
@@ -3375,7 +3593,6 @@
               </w:rPr>
               <w:t>OwnerName</w:t>
             </w:r>
-            <w:proofErr w:type="spellEnd"/>
           </w:p>
         </w:tc>
       </w:tr>
@@ -3390,6 +3607,9 @@
             <w:hideMark/>
           </w:tcPr>
           <w:p>
+            <w:pPr>
+              <w:jc w:val="left"/>
+            </w:pPr>
             <w:r>
               <w:t>OW01</w:t>
             </w:r>
@@ -3402,14 +3622,12 @@
             <w:hideMark/>
           </w:tcPr>
           <w:p>
-            <w:r>
-              <w:t xml:space="preserve">Inga </w:t>
-            </w:r>
-            <w:proofErr w:type="spellStart"/>
-            <w:r>
-              <w:t>Logina</w:t>
-            </w:r>
-            <w:proofErr w:type="spellEnd"/>
+            <w:pPr>
+              <w:jc w:val="left"/>
+            </w:pPr>
+            <w:r>
+              <w:t>Inga Logina</w:t>
+            </w:r>
           </w:p>
         </w:tc>
       </w:tr>
@@ -3424,6 +3642,9 @@
             <w:hideMark/>
           </w:tcPr>
           <w:p>
+            <w:pPr>
+              <w:jc w:val="left"/>
+            </w:pPr>
             <w:r>
               <w:t>OW02</w:t>
             </w:r>
@@ -3436,6 +3657,9 @@
             <w:hideMark/>
           </w:tcPr>
           <w:p>
+            <w:pPr>
+              <w:jc w:val="left"/>
+            </w:pPr>
             <w:r>
               <w:t>Irma Ivanova</w:t>
             </w:r>
@@ -3453,6 +3677,9 @@
             <w:hideMark/>
           </w:tcPr>
           <w:p>
+            <w:pPr>
+              <w:jc w:val="left"/>
+            </w:pPr>
             <w:r>
               <w:t>OW03</w:t>
             </w:r>
@@ -3465,6 +3692,9 @@
             <w:hideMark/>
           </w:tcPr>
           <w:p>
+            <w:pPr>
+              <w:jc w:val="left"/>
+            </w:pPr>
             <w:r>
               <w:t>Valdis Balodis</w:t>
             </w:r>
@@ -3473,6 +3703,18 @@
       </w:tr>
     </w:tbl>
     <w:p>
+      <w:pPr>
+        <w:jc w:val="left"/>
+        <w:rPr>
+          <w:b/>
+          <w:bCs/>
+        </w:rPr>
+      </w:pPr>
+    </w:p>
+    <w:p>
+      <w:pPr>
+        <w:jc w:val="left"/>
+      </w:pPr>
       <w:r>
         <w:rPr>
           <w:b/>
@@ -3485,6 +3727,14 @@
       <w:tblPr>
         <w:tblW w:w="0" w:type="auto"/>
         <w:tblCellSpacing w:w="15" w:type="dxa"/>
+        <w:tblBorders>
+          <w:top w:val="single" w:sz="4" w:space="0" w:color="auto"/>
+          <w:left w:val="single" w:sz="4" w:space="0" w:color="auto"/>
+          <w:bottom w:val="single" w:sz="4" w:space="0" w:color="auto"/>
+          <w:right w:val="single" w:sz="4" w:space="0" w:color="auto"/>
+          <w:insideH w:val="single" w:sz="4" w:space="0" w:color="auto"/>
+          <w:insideV w:val="single" w:sz="4" w:space="0" w:color="auto"/>
+        </w:tblBorders>
         <w:tblCellMar>
           <w:top w:w="15" w:type="dxa"/>
           <w:left w:w="15" w:type="dxa"/>
@@ -3494,9 +3744,9 @@
         <w:tblLook w:val="04A0" w:firstRow="1" w:lastRow="0" w:firstColumn="1" w:lastColumn="0" w:noHBand="0" w:noVBand="1"/>
       </w:tblPr>
       <w:tblGrid>
-        <w:gridCol w:w="1596"/>
+        <w:gridCol w:w="1616"/>
         <w:gridCol w:w="2229"/>
-        <w:gridCol w:w="1387"/>
+        <w:gridCol w:w="1407"/>
       </w:tblGrid>
       <w:tr>
         <w:trPr>
@@ -3511,37 +3761,35 @@
           </w:tcPr>
           <w:p>
             <w:pPr>
+              <w:jc w:val="left"/>
               <w:rPr>
                 <w:b/>
                 <w:bCs/>
               </w:rPr>
             </w:pPr>
-            <w:proofErr w:type="spellStart"/>
             <w:r>
               <w:rPr>
                 <w:b/>
                 <w:bCs/>
               </w:rPr>
-              <w:lastRenderedPageBreak/>
               <w:t>PropertyCode</w:t>
             </w:r>
-            <w:proofErr w:type="spellEnd"/>
-          </w:p>
-        </w:tc>
-        <w:tc>
-          <w:tcPr>
-            <w:tcW w:w="0" w:type="auto"/>
-            <w:vAlign w:val="center"/>
-            <w:hideMark/>
-          </w:tcPr>
-          <w:p>
-            <w:pPr>
+          </w:p>
+        </w:tc>
+        <w:tc>
+          <w:tcPr>
+            <w:tcW w:w="0" w:type="auto"/>
+            <w:vAlign w:val="center"/>
+            <w:hideMark/>
+          </w:tcPr>
+          <w:p>
+            <w:pPr>
+              <w:jc w:val="left"/>
               <w:rPr>
                 <w:b/>
                 <w:bCs/>
               </w:rPr>
             </w:pPr>
-            <w:proofErr w:type="spellStart"/>
             <w:r>
               <w:rPr>
                 <w:b/>
@@ -3549,23 +3797,22 @@
               </w:rPr>
               <w:t>PropertyAddress</w:t>
             </w:r>
-            <w:proofErr w:type="spellEnd"/>
-          </w:p>
-        </w:tc>
-        <w:tc>
-          <w:tcPr>
-            <w:tcW w:w="0" w:type="auto"/>
-            <w:vAlign w:val="center"/>
-            <w:hideMark/>
-          </w:tcPr>
-          <w:p>
-            <w:pPr>
+          </w:p>
+        </w:tc>
+        <w:tc>
+          <w:tcPr>
+            <w:tcW w:w="0" w:type="auto"/>
+            <w:vAlign w:val="center"/>
+            <w:hideMark/>
+          </w:tcPr>
+          <w:p>
+            <w:pPr>
+              <w:jc w:val="left"/>
               <w:rPr>
                 <w:b/>
                 <w:bCs/>
               </w:rPr>
             </w:pPr>
-            <w:proofErr w:type="spellStart"/>
             <w:r>
               <w:rPr>
                 <w:b/>
@@ -3573,7 +3820,6 @@
               </w:rPr>
               <w:t>OwnerCode</w:t>
             </w:r>
-            <w:proofErr w:type="spellEnd"/>
           </w:p>
         </w:tc>
       </w:tr>
@@ -3584,16 +3830,13 @@
         <w:tc>
           <w:tcPr>
             <w:tcW w:w="0" w:type="auto"/>
-            <w:tcBorders>
-              <w:top w:val="single" w:sz="4" w:space="0" w:color="auto"/>
-              <w:left w:val="single" w:sz="4" w:space="0" w:color="auto"/>
-              <w:bottom w:val="single" w:sz="4" w:space="0" w:color="auto"/>
-              <w:right w:val="single" w:sz="4" w:space="0" w:color="auto"/>
-            </w:tcBorders>
-            <w:vAlign w:val="center"/>
-            <w:hideMark/>
-          </w:tcPr>
-          <w:p>
+            <w:vAlign w:val="center"/>
+            <w:hideMark/>
+          </w:tcPr>
+          <w:p>
+            <w:pPr>
+              <w:jc w:val="left"/>
+            </w:pPr>
             <w:r>
               <w:t>PR01</w:t>
             </w:r>
@@ -3602,16 +3845,13 @@
         <w:tc>
           <w:tcPr>
             <w:tcW w:w="0" w:type="auto"/>
-            <w:tcBorders>
-              <w:top w:val="single" w:sz="4" w:space="0" w:color="auto"/>
-              <w:left w:val="single" w:sz="4" w:space="0" w:color="auto"/>
-              <w:bottom w:val="single" w:sz="4" w:space="0" w:color="auto"/>
-              <w:right w:val="single" w:sz="4" w:space="0" w:color="auto"/>
-            </w:tcBorders>
-            <w:vAlign w:val="center"/>
-            <w:hideMark/>
-          </w:tcPr>
-          <w:p>
+            <w:vAlign w:val="center"/>
+            <w:hideMark/>
+          </w:tcPr>
+          <w:p>
+            <w:pPr>
+              <w:jc w:val="left"/>
+            </w:pPr>
             <w:r>
               <w:t>Riga, Akas str, 23</w:t>
             </w:r>
@@ -3620,16 +3860,13 @@
         <w:tc>
           <w:tcPr>
             <w:tcW w:w="0" w:type="auto"/>
-            <w:tcBorders>
-              <w:top w:val="single" w:sz="4" w:space="0" w:color="auto"/>
-              <w:left w:val="single" w:sz="4" w:space="0" w:color="auto"/>
-              <w:bottom w:val="single" w:sz="4" w:space="0" w:color="auto"/>
-              <w:right w:val="single" w:sz="4" w:space="0" w:color="auto"/>
-            </w:tcBorders>
-            <w:vAlign w:val="center"/>
-            <w:hideMark/>
-          </w:tcPr>
-          <w:p>
+            <w:vAlign w:val="center"/>
+            <w:hideMark/>
+          </w:tcPr>
+          <w:p>
+            <w:pPr>
+              <w:jc w:val="left"/>
+            </w:pPr>
             <w:r>
               <w:t>OW01</w:t>
             </w:r>
@@ -3643,16 +3880,13 @@
         <w:tc>
           <w:tcPr>
             <w:tcW w:w="0" w:type="auto"/>
-            <w:tcBorders>
-              <w:top w:val="single" w:sz="4" w:space="0" w:color="auto"/>
-              <w:left w:val="single" w:sz="4" w:space="0" w:color="auto"/>
-              <w:bottom w:val="single" w:sz="4" w:space="0" w:color="auto"/>
-              <w:right w:val="single" w:sz="4" w:space="0" w:color="auto"/>
-            </w:tcBorders>
-            <w:vAlign w:val="center"/>
-            <w:hideMark/>
-          </w:tcPr>
-          <w:p>
+            <w:vAlign w:val="center"/>
+            <w:hideMark/>
+          </w:tcPr>
+          <w:p>
+            <w:pPr>
+              <w:jc w:val="left"/>
+            </w:pPr>
             <w:r>
               <w:t>PR02</w:t>
             </w:r>
@@ -3661,47 +3895,28 @@
         <w:tc>
           <w:tcPr>
             <w:tcW w:w="0" w:type="auto"/>
-            <w:tcBorders>
-              <w:top w:val="single" w:sz="4" w:space="0" w:color="auto"/>
-              <w:left w:val="single" w:sz="4" w:space="0" w:color="auto"/>
-              <w:bottom w:val="single" w:sz="4" w:space="0" w:color="auto"/>
-              <w:right w:val="single" w:sz="4" w:space="0" w:color="auto"/>
-            </w:tcBorders>
-            <w:vAlign w:val="center"/>
-            <w:hideMark/>
-          </w:tcPr>
-          <w:p>
-            <w:proofErr w:type="spellStart"/>
-            <w:r>
-              <w:t>Jurmala</w:t>
-            </w:r>
-            <w:proofErr w:type="spellEnd"/>
-            <w:r>
-              <w:t xml:space="preserve">, </w:t>
-            </w:r>
-            <w:proofErr w:type="spellStart"/>
-            <w:r>
-              <w:t>Jomas</w:t>
-            </w:r>
-            <w:proofErr w:type="spellEnd"/>
-            <w:r>
-              <w:t xml:space="preserve"> 76</w:t>
-            </w:r>
-          </w:p>
-        </w:tc>
-        <w:tc>
-          <w:tcPr>
-            <w:tcW w:w="0" w:type="auto"/>
-            <w:tcBorders>
-              <w:top w:val="single" w:sz="4" w:space="0" w:color="auto"/>
-              <w:left w:val="single" w:sz="4" w:space="0" w:color="auto"/>
-              <w:bottom w:val="single" w:sz="4" w:space="0" w:color="auto"/>
-              <w:right w:val="single" w:sz="4" w:space="0" w:color="auto"/>
-            </w:tcBorders>
-            <w:vAlign w:val="center"/>
-            <w:hideMark/>
-          </w:tcPr>
-          <w:p>
+            <w:vAlign w:val="center"/>
+            <w:hideMark/>
+          </w:tcPr>
+          <w:p>
+            <w:pPr>
+              <w:jc w:val="left"/>
+            </w:pPr>
+            <w:r>
+              <w:t>Jurmala, Jomas 76</w:t>
+            </w:r>
+          </w:p>
+        </w:tc>
+        <w:tc>
+          <w:tcPr>
+            <w:tcW w:w="0" w:type="auto"/>
+            <w:vAlign w:val="center"/>
+            <w:hideMark/>
+          </w:tcPr>
+          <w:p>
+            <w:pPr>
+              <w:jc w:val="left"/>
+            </w:pPr>
             <w:r>
               <w:t>OW02</w:t>
             </w:r>
@@ -3715,16 +3930,13 @@
         <w:tc>
           <w:tcPr>
             <w:tcW w:w="0" w:type="auto"/>
-            <w:tcBorders>
-              <w:top w:val="single" w:sz="4" w:space="0" w:color="auto"/>
-              <w:left w:val="single" w:sz="4" w:space="0" w:color="auto"/>
-              <w:bottom w:val="single" w:sz="4" w:space="0" w:color="auto"/>
-              <w:right w:val="single" w:sz="4" w:space="0" w:color="auto"/>
-            </w:tcBorders>
-            <w:vAlign w:val="center"/>
-            <w:hideMark/>
-          </w:tcPr>
-          <w:p>
+            <w:vAlign w:val="center"/>
+            <w:hideMark/>
+          </w:tcPr>
+          <w:p>
+            <w:pPr>
+              <w:jc w:val="left"/>
+            </w:pPr>
             <w:r>
               <w:t>PR03</w:t>
             </w:r>
@@ -3733,42 +3945,28 @@
         <w:tc>
           <w:tcPr>
             <w:tcW w:w="0" w:type="auto"/>
-            <w:tcBorders>
-              <w:top w:val="single" w:sz="4" w:space="0" w:color="auto"/>
-              <w:left w:val="single" w:sz="4" w:space="0" w:color="auto"/>
-              <w:bottom w:val="single" w:sz="4" w:space="0" w:color="auto"/>
-              <w:right w:val="single" w:sz="4" w:space="0" w:color="auto"/>
-            </w:tcBorders>
-            <w:vAlign w:val="center"/>
-            <w:hideMark/>
-          </w:tcPr>
-          <w:p>
-            <w:r>
-              <w:t xml:space="preserve">Riga, </w:t>
-            </w:r>
-            <w:proofErr w:type="spellStart"/>
-            <w:r>
-              <w:t>Skolas</w:t>
-            </w:r>
-            <w:proofErr w:type="spellEnd"/>
-            <w:r>
-              <w:t xml:space="preserve"> str, 76</w:t>
-            </w:r>
-          </w:p>
-        </w:tc>
-        <w:tc>
-          <w:tcPr>
-            <w:tcW w:w="0" w:type="auto"/>
-            <w:tcBorders>
-              <w:top w:val="single" w:sz="4" w:space="0" w:color="auto"/>
-              <w:left w:val="single" w:sz="4" w:space="0" w:color="auto"/>
-              <w:bottom w:val="single" w:sz="4" w:space="0" w:color="auto"/>
-              <w:right w:val="single" w:sz="4" w:space="0" w:color="auto"/>
-            </w:tcBorders>
-            <w:vAlign w:val="center"/>
-            <w:hideMark/>
-          </w:tcPr>
-          <w:p>
+            <w:vAlign w:val="center"/>
+            <w:hideMark/>
+          </w:tcPr>
+          <w:p>
+            <w:pPr>
+              <w:jc w:val="left"/>
+            </w:pPr>
+            <w:r>
+              <w:t>Riga, Skolas str, 76</w:t>
+            </w:r>
+          </w:p>
+        </w:tc>
+        <w:tc>
+          <w:tcPr>
+            <w:tcW w:w="0" w:type="auto"/>
+            <w:vAlign w:val="center"/>
+            <w:hideMark/>
+          </w:tcPr>
+          <w:p>
+            <w:pPr>
+              <w:jc w:val="left"/>
+            </w:pPr>
             <w:r>
               <w:t>OW01</w:t>
             </w:r>
@@ -3782,16 +3980,13 @@
         <w:tc>
           <w:tcPr>
             <w:tcW w:w="0" w:type="auto"/>
-            <w:tcBorders>
-              <w:top w:val="single" w:sz="4" w:space="0" w:color="auto"/>
-              <w:left w:val="single" w:sz="4" w:space="0" w:color="auto"/>
-              <w:bottom w:val="single" w:sz="4" w:space="0" w:color="auto"/>
-              <w:right w:val="single" w:sz="4" w:space="0" w:color="auto"/>
-            </w:tcBorders>
-            <w:vAlign w:val="center"/>
-            <w:hideMark/>
-          </w:tcPr>
-          <w:p>
+            <w:vAlign w:val="center"/>
+            <w:hideMark/>
+          </w:tcPr>
+          <w:p>
+            <w:pPr>
+              <w:jc w:val="left"/>
+            </w:pPr>
             <w:r>
               <w:t>PR04</w:t>
             </w:r>
@@ -3800,16 +3995,13 @@
         <w:tc>
           <w:tcPr>
             <w:tcW w:w="0" w:type="auto"/>
-            <w:tcBorders>
-              <w:top w:val="single" w:sz="4" w:space="0" w:color="auto"/>
-              <w:left w:val="single" w:sz="4" w:space="0" w:color="auto"/>
-              <w:bottom w:val="single" w:sz="4" w:space="0" w:color="auto"/>
-              <w:right w:val="single" w:sz="4" w:space="0" w:color="auto"/>
-            </w:tcBorders>
-            <w:vAlign w:val="center"/>
-            <w:hideMark/>
-          </w:tcPr>
-          <w:p>
+            <w:vAlign w:val="center"/>
+            <w:hideMark/>
+          </w:tcPr>
+          <w:p>
+            <w:pPr>
+              <w:jc w:val="left"/>
+            </w:pPr>
             <w:r>
               <w:t>Sigulda, Kalna str, 45</w:t>
             </w:r>
@@ -3818,16 +4010,13 @@
         <w:tc>
           <w:tcPr>
             <w:tcW w:w="0" w:type="auto"/>
-            <w:tcBorders>
-              <w:top w:val="single" w:sz="4" w:space="0" w:color="auto"/>
-              <w:left w:val="single" w:sz="4" w:space="0" w:color="auto"/>
-              <w:bottom w:val="single" w:sz="4" w:space="0" w:color="auto"/>
-              <w:right w:val="single" w:sz="4" w:space="0" w:color="auto"/>
-            </w:tcBorders>
-            <w:vAlign w:val="center"/>
-            <w:hideMark/>
-          </w:tcPr>
-          <w:p>
+            <w:vAlign w:val="center"/>
+            <w:hideMark/>
+          </w:tcPr>
+          <w:p>
+            <w:pPr>
+              <w:jc w:val="left"/>
+            </w:pPr>
             <w:r>
               <w:t>OW03</w:t>
             </w:r>
@@ -3836,11 +4025,39 @@
       </w:tr>
     </w:tbl>
     <w:p>
+      <w:pPr>
+        <w:jc w:val="left"/>
+        <w:rPr>
+          <w:b/>
+          <w:bCs/>
+        </w:rPr>
+      </w:pPr>
+    </w:p>
+    <w:p>
+      <w:pPr>
+        <w:rPr>
+          <w:b/>
+          <w:bCs/>
+        </w:rPr>
+      </w:pPr>
       <w:r>
         <w:rPr>
           <w:b/>
           <w:bCs/>
         </w:rPr>
+        <w:br w:type="page"/>
+      </w:r>
+    </w:p>
+    <w:p>
+      <w:pPr>
+        <w:jc w:val="left"/>
+      </w:pPr>
+      <w:r>
+        <w:rPr>
+          <w:b/>
+          <w:bCs/>
+        </w:rPr>
+        <w:lastRenderedPageBreak/>
         <w:t>Rentals Table</w:t>
       </w:r>
     </w:p>
@@ -3885,12 +4102,12 @@
           </w:tcPr>
           <w:p>
             <w:pPr>
+              <w:jc w:val="left"/>
               <w:rPr>
                 <w:b/>
                 <w:bCs/>
               </w:rPr>
             </w:pPr>
-            <w:proofErr w:type="spellStart"/>
             <w:r>
               <w:rPr>
                 <w:b/>
@@ -3898,23 +4115,22 @@
               </w:rPr>
               <w:t>RentalID</w:t>
             </w:r>
-            <w:proofErr w:type="spellEnd"/>
-          </w:p>
-        </w:tc>
-        <w:tc>
-          <w:tcPr>
-            <w:tcW w:w="0" w:type="auto"/>
-            <w:vAlign w:val="center"/>
-            <w:hideMark/>
-          </w:tcPr>
-          <w:p>
-            <w:pPr>
+          </w:p>
+        </w:tc>
+        <w:tc>
+          <w:tcPr>
+            <w:tcW w:w="0" w:type="auto"/>
+            <w:vAlign w:val="center"/>
+            <w:hideMark/>
+          </w:tcPr>
+          <w:p>
+            <w:pPr>
+              <w:jc w:val="left"/>
               <w:rPr>
                 <w:b/>
                 <w:bCs/>
               </w:rPr>
             </w:pPr>
-            <w:proofErr w:type="spellStart"/>
             <w:r>
               <w:rPr>
                 <w:b/>
@@ -3922,23 +4138,22 @@
               </w:rPr>
               <w:t>ClientCode</w:t>
             </w:r>
-            <w:proofErr w:type="spellEnd"/>
-          </w:p>
-        </w:tc>
-        <w:tc>
-          <w:tcPr>
-            <w:tcW w:w="0" w:type="auto"/>
-            <w:vAlign w:val="center"/>
-            <w:hideMark/>
-          </w:tcPr>
-          <w:p>
-            <w:pPr>
+          </w:p>
+        </w:tc>
+        <w:tc>
+          <w:tcPr>
+            <w:tcW w:w="0" w:type="auto"/>
+            <w:vAlign w:val="center"/>
+            <w:hideMark/>
+          </w:tcPr>
+          <w:p>
+            <w:pPr>
+              <w:jc w:val="left"/>
               <w:rPr>
                 <w:b/>
                 <w:bCs/>
               </w:rPr>
             </w:pPr>
-            <w:proofErr w:type="spellStart"/>
             <w:r>
               <w:rPr>
                 <w:b/>
@@ -3946,23 +4161,22 @@
               </w:rPr>
               <w:t>PropertyCode</w:t>
             </w:r>
-            <w:proofErr w:type="spellEnd"/>
-          </w:p>
-        </w:tc>
-        <w:tc>
-          <w:tcPr>
-            <w:tcW w:w="0" w:type="auto"/>
-            <w:vAlign w:val="center"/>
-            <w:hideMark/>
-          </w:tcPr>
-          <w:p>
-            <w:pPr>
+          </w:p>
+        </w:tc>
+        <w:tc>
+          <w:tcPr>
+            <w:tcW w:w="0" w:type="auto"/>
+            <w:vAlign w:val="center"/>
+            <w:hideMark/>
+          </w:tcPr>
+          <w:p>
+            <w:pPr>
+              <w:jc w:val="left"/>
               <w:rPr>
                 <w:b/>
                 <w:bCs/>
               </w:rPr>
             </w:pPr>
-            <w:proofErr w:type="spellStart"/>
             <w:r>
               <w:rPr>
                 <w:b/>
@@ -3970,23 +4184,22 @@
               </w:rPr>
               <w:t>RentStart</w:t>
             </w:r>
-            <w:proofErr w:type="spellEnd"/>
-          </w:p>
-        </w:tc>
-        <w:tc>
-          <w:tcPr>
-            <w:tcW w:w="0" w:type="auto"/>
-            <w:vAlign w:val="center"/>
-            <w:hideMark/>
-          </w:tcPr>
-          <w:p>
-            <w:pPr>
+          </w:p>
+        </w:tc>
+        <w:tc>
+          <w:tcPr>
+            <w:tcW w:w="0" w:type="auto"/>
+            <w:vAlign w:val="center"/>
+            <w:hideMark/>
+          </w:tcPr>
+          <w:p>
+            <w:pPr>
+              <w:jc w:val="left"/>
               <w:rPr>
                 <w:b/>
                 <w:bCs/>
               </w:rPr>
             </w:pPr>
-            <w:proofErr w:type="spellStart"/>
             <w:r>
               <w:rPr>
                 <w:b/>
@@ -3994,23 +4207,22 @@
               </w:rPr>
               <w:t>RentFinish</w:t>
             </w:r>
-            <w:proofErr w:type="spellEnd"/>
-          </w:p>
-        </w:tc>
-        <w:tc>
-          <w:tcPr>
-            <w:tcW w:w="0" w:type="auto"/>
-            <w:vAlign w:val="center"/>
-            <w:hideMark/>
-          </w:tcPr>
-          <w:p>
-            <w:pPr>
+          </w:p>
+        </w:tc>
+        <w:tc>
+          <w:tcPr>
+            <w:tcW w:w="0" w:type="auto"/>
+            <w:vAlign w:val="center"/>
+            <w:hideMark/>
+          </w:tcPr>
+          <w:p>
+            <w:pPr>
+              <w:jc w:val="left"/>
               <w:rPr>
                 <w:b/>
                 <w:bCs/>
               </w:rPr>
             </w:pPr>
-            <w:proofErr w:type="spellStart"/>
             <w:r>
               <w:rPr>
                 <w:b/>
@@ -4018,7 +4230,6 @@
               </w:rPr>
               <w:t>RentPrice</w:t>
             </w:r>
-            <w:proofErr w:type="spellEnd"/>
           </w:p>
         </w:tc>
       </w:tr>
@@ -4033,6 +4244,9 @@
             <w:hideMark/>
           </w:tcPr>
           <w:p>
+            <w:pPr>
+              <w:jc w:val="left"/>
+            </w:pPr>
             <w:r>
               <w:t>R001</w:t>
             </w:r>
@@ -4045,6 +4259,9 @@
             <w:hideMark/>
           </w:tcPr>
           <w:p>
+            <w:pPr>
+              <w:jc w:val="left"/>
+            </w:pPr>
             <w:r>
               <w:t>CP001</w:t>
             </w:r>
@@ -4057,6 +4274,9 @@
             <w:hideMark/>
           </w:tcPr>
           <w:p>
+            <w:pPr>
+              <w:jc w:val="left"/>
+            </w:pPr>
             <w:r>
               <w:t>PR01</w:t>
             </w:r>
@@ -4069,6 +4289,9 @@
             <w:hideMark/>
           </w:tcPr>
           <w:p>
+            <w:pPr>
+              <w:jc w:val="left"/>
+            </w:pPr>
             <w:r>
               <w:t>22/12/2020</w:t>
             </w:r>
@@ -4081,6 +4304,9 @@
             <w:hideMark/>
           </w:tcPr>
           <w:p>
+            <w:pPr>
+              <w:jc w:val="left"/>
+            </w:pPr>
             <w:r>
               <w:t>15/06/2021</w:t>
             </w:r>
@@ -4093,6 +4319,9 @@
             <w:hideMark/>
           </w:tcPr>
           <w:p>
+            <w:pPr>
+              <w:jc w:val="left"/>
+            </w:pPr>
             <w:r>
               <w:t>350</w:t>
             </w:r>
@@ -4110,6 +4339,9 @@
             <w:hideMark/>
           </w:tcPr>
           <w:p>
+            <w:pPr>
+              <w:jc w:val="left"/>
+            </w:pPr>
             <w:r>
               <w:t>R002</w:t>
             </w:r>
@@ -4122,6 +4354,9 @@
             <w:hideMark/>
           </w:tcPr>
           <w:p>
+            <w:pPr>
+              <w:jc w:val="left"/>
+            </w:pPr>
             <w:r>
               <w:t>CP001</w:t>
             </w:r>
@@ -4134,6 +4369,9 @@
             <w:hideMark/>
           </w:tcPr>
           <w:p>
+            <w:pPr>
+              <w:jc w:val="left"/>
+            </w:pPr>
             <w:r>
               <w:t>PR02</w:t>
             </w:r>
@@ -4146,6 +4384,9 @@
             <w:hideMark/>
           </w:tcPr>
           <w:p>
+            <w:pPr>
+              <w:jc w:val="left"/>
+            </w:pPr>
             <w:r>
               <w:t>16/06/2021</w:t>
             </w:r>
@@ -4158,6 +4399,9 @@
             <w:hideMark/>
           </w:tcPr>
           <w:p>
+            <w:pPr>
+              <w:jc w:val="left"/>
+            </w:pPr>
             <w:r>
               <w:t>30/02/2022</w:t>
             </w:r>
@@ -4170,6 +4414,9 @@
             <w:hideMark/>
           </w:tcPr>
           <w:p>
+            <w:pPr>
+              <w:jc w:val="left"/>
+            </w:pPr>
             <w:r>
               <w:t>450</w:t>
             </w:r>
@@ -4187,6 +4434,9 @@
             <w:hideMark/>
           </w:tcPr>
           <w:p>
+            <w:pPr>
+              <w:jc w:val="left"/>
+            </w:pPr>
             <w:r>
               <w:t>R003</w:t>
             </w:r>
@@ -4199,6 +4449,9 @@
             <w:hideMark/>
           </w:tcPr>
           <w:p>
+            <w:pPr>
+              <w:jc w:val="left"/>
+            </w:pPr>
             <w:r>
               <w:t>CP002</w:t>
             </w:r>
@@ -4211,6 +4464,9 @@
             <w:hideMark/>
           </w:tcPr>
           <w:p>
+            <w:pPr>
+              <w:jc w:val="left"/>
+            </w:pPr>
             <w:r>
               <w:t>PR01</w:t>
             </w:r>
@@ -4223,6 +4479,9 @@
             <w:hideMark/>
           </w:tcPr>
           <w:p>
+            <w:pPr>
+              <w:jc w:val="left"/>
+            </w:pPr>
             <w:r>
               <w:t>20/06/2021</w:t>
             </w:r>
@@ -4235,6 +4494,9 @@
             <w:hideMark/>
           </w:tcPr>
           <w:p>
+            <w:pPr>
+              <w:jc w:val="left"/>
+            </w:pPr>
             <w:r>
               <w:t>15/03/2022</w:t>
             </w:r>
@@ -4247,6 +4509,9 @@
             <w:hideMark/>
           </w:tcPr>
           <w:p>
+            <w:pPr>
+              <w:jc w:val="left"/>
+            </w:pPr>
             <w:r>
               <w:t>350</w:t>
             </w:r>
@@ -4264,6 +4529,9 @@
             <w:hideMark/>
           </w:tcPr>
           <w:p>
+            <w:pPr>
+              <w:jc w:val="left"/>
+            </w:pPr>
             <w:r>
               <w:t>R004</w:t>
             </w:r>
@@ -4276,6 +4544,9 @@
             <w:hideMark/>
           </w:tcPr>
           <w:p>
+            <w:pPr>
+              <w:jc w:val="left"/>
+            </w:pPr>
             <w:r>
               <w:t>CP003</w:t>
             </w:r>
@@ -4288,6 +4559,9 @@
             <w:hideMark/>
           </w:tcPr>
           <w:p>
+            <w:pPr>
+              <w:jc w:val="left"/>
+            </w:pPr>
             <w:r>
               <w:t>PR03</w:t>
             </w:r>
@@ -4300,6 +4574,9 @@
             <w:hideMark/>
           </w:tcPr>
           <w:p>
+            <w:pPr>
+              <w:jc w:val="left"/>
+            </w:pPr>
             <w:r>
               <w:t>2/02/2019</w:t>
             </w:r>
@@ -4312,6 +4589,9 @@
             <w:hideMark/>
           </w:tcPr>
           <w:p>
+            <w:pPr>
+              <w:jc w:val="left"/>
+            </w:pPr>
             <w:r>
               <w:t>2/03/2021</w:t>
             </w:r>
@@ -4324,6 +4604,9 @@
             <w:hideMark/>
           </w:tcPr>
           <w:p>
+            <w:pPr>
+              <w:jc w:val="left"/>
+            </w:pPr>
             <w:r>
               <w:t>400</w:t>
             </w:r>
@@ -4341,6 +4624,9 @@
             <w:hideMark/>
           </w:tcPr>
           <w:p>
+            <w:pPr>
+              <w:jc w:val="left"/>
+            </w:pPr>
             <w:r>
               <w:t>R005</w:t>
             </w:r>
@@ -4353,6 +4639,9 @@
             <w:hideMark/>
           </w:tcPr>
           <w:p>
+            <w:pPr>
+              <w:jc w:val="left"/>
+            </w:pPr>
             <w:r>
               <w:t>CP003</w:t>
             </w:r>
@@ -4365,6 +4654,9 @@
             <w:hideMark/>
           </w:tcPr>
           <w:p>
+            <w:pPr>
+              <w:jc w:val="left"/>
+            </w:pPr>
             <w:r>
               <w:t>PR04</w:t>
             </w:r>
@@ -4377,6 +4669,9 @@
             <w:hideMark/>
           </w:tcPr>
           <w:p>
+            <w:pPr>
+              <w:jc w:val="left"/>
+            </w:pPr>
             <w:r>
               <w:t>5/03/2021</w:t>
             </w:r>
@@ -4389,6 +4684,9 @@
             <w:hideMark/>
           </w:tcPr>
           <w:p>
+            <w:pPr>
+              <w:jc w:val="left"/>
+            </w:pPr>
             <w:r>
               <w:t>14/04/2022</w:t>
             </w:r>
@@ -4401,6 +4699,9 @@
             <w:hideMark/>
           </w:tcPr>
           <w:p>
+            <w:pPr>
+              <w:jc w:val="left"/>
+            </w:pPr>
             <w:r>
               <w:t>300</w:t>
             </w:r>
@@ -4408,9 +4709,14 @@
         </w:tc>
       </w:tr>
     </w:tbl>
-    <w:p/>
     <w:p>
       <w:pPr>
+        <w:jc w:val="left"/>
+      </w:pPr>
+    </w:p>
+    <w:p>
+      <w:pPr>
+        <w:jc w:val="left"/>
         <w:rPr>
           <w:b/>
           <w:bCs/>
@@ -4425,11 +4731,18 @@
       </w:r>
     </w:p>
     <w:p>
+      <w:pPr>
+        <w:jc w:val="left"/>
+      </w:pPr>
       <w:r>
         <w:t>Already achieved: all non-key attributes depend only on the primary key of each table.</w:t>
       </w:r>
     </w:p>
-    <w:p/>
+    <w:p>
+      <w:pPr>
+        <w:jc w:val="left"/>
+      </w:pPr>
+    </w:p>
     <w:p>
       <w:pPr>
         <w:pStyle w:val="Heading1"/>
@@ -4437,6 +4750,7 @@
           <w:ilvl w:val="0"/>
           <w:numId w:val="0"/>
         </w:numPr>
+        <w:jc w:val="left"/>
       </w:pPr>
       <w:bookmarkStart w:id="2" w:name="_Toc197377112"/>
       <w:r>
@@ -4456,6 +4770,7 @@
           <w:ilvl w:val="0"/>
           <w:numId w:val="32"/>
         </w:numPr>
+        <w:jc w:val="left"/>
       </w:pPr>
       <w:r>
         <w:t>Add Email, Phone to Clients and Owners.</w:t>
@@ -4467,6 +4782,7 @@
           <w:ilvl w:val="0"/>
           <w:numId w:val="32"/>
         </w:numPr>
+        <w:jc w:val="left"/>
       </w:pPr>
       <w:r>
         <w:t>Add Status to Rental (active, completed).</w:t>
@@ -4478,6 +4794,7 @@
           <w:ilvl w:val="0"/>
           <w:numId w:val="32"/>
         </w:numPr>
+        <w:jc w:val="left"/>
       </w:pPr>
       <w:r>
         <w:t>Use consistent Date formats (YYYY-MM-DD).</w:t>
@@ -4489,20 +4806,29 @@
           <w:ilvl w:val="0"/>
           <w:numId w:val="32"/>
         </w:numPr>
+        <w:jc w:val="left"/>
       </w:pPr>
       <w:r>
-        <w:t>Use surrogate primary keys (</w:t>
-      </w:r>
-      <w:proofErr w:type="spellStart"/>
-      <w:r>
-        <w:t>PropertyID</w:t>
-      </w:r>
-      <w:proofErr w:type="spellEnd"/>
-      <w:r>
-        <w:t>, ClientID) for scalability.</w:t>
+        <w:t>Use surrogate primary keys (PropertyID, ClientID) for scalability.</w:t>
       </w:r>
     </w:p>
-    <w:p/>
+    <w:p>
+      <w:pPr>
+        <w:jc w:val="left"/>
+      </w:pPr>
+    </w:p>
+    <w:p>
+      <w:pPr>
+        <w:rPr>
+          <w:b/>
+          <w:sz w:val="28"/>
+        </w:rPr>
+      </w:pPr>
+      <w:bookmarkStart w:id="3" w:name="_Toc197377113"/>
+      <w:r>
+        <w:br w:type="page"/>
+      </w:r>
+    </w:p>
     <w:p>
       <w:pPr>
         <w:pStyle w:val="Heading1"/>
@@ -4510,9 +4836,10 @@
           <w:ilvl w:val="0"/>
           <w:numId w:val="0"/>
         </w:numPr>
-      </w:pPr>
-      <w:bookmarkStart w:id="3" w:name="_Toc197377113"/>
+        <w:jc w:val="left"/>
+      </w:pPr>
       <w:r>
+        <w:lastRenderedPageBreak/>
         <w:t xml:space="preserve">Description of the normalization process for Business Case </w:t>
       </w:r>
       <w:r>
@@ -4525,6 +4852,7 @@
     </w:p>
     <w:p>
       <w:pPr>
+        <w:jc w:val="left"/>
         <w:rPr>
           <w:b/>
           <w:bCs/>
@@ -4550,6 +4878,7 @@
           <w:insideH w:val="single" w:sz="4" w:space="0" w:color="auto"/>
           <w:insideV w:val="single" w:sz="4" w:space="0" w:color="auto"/>
         </w:tblBorders>
+        <w:tblLayout w:type="fixed"/>
         <w:tblCellMar>
           <w:top w:w="15" w:type="dxa"/>
           <w:left w:w="15" w:type="dxa"/>
@@ -4561,12 +4890,12 @@
       <w:tblGrid>
         <w:gridCol w:w="831"/>
         <w:gridCol w:w="1000"/>
-        <w:gridCol w:w="542"/>
-        <w:gridCol w:w="1295"/>
-        <w:gridCol w:w="1685"/>
-        <w:gridCol w:w="1751"/>
-        <w:gridCol w:w="1673"/>
-        <w:gridCol w:w="635"/>
+        <w:gridCol w:w="864"/>
+        <w:gridCol w:w="1530"/>
+        <w:gridCol w:w="1128"/>
+        <w:gridCol w:w="2382"/>
+        <w:gridCol w:w="990"/>
+        <w:gridCol w:w="687"/>
       </w:tblGrid>
       <w:tr>
         <w:trPr>
@@ -4575,37 +4904,36 @@
         </w:trPr>
         <w:tc>
           <w:tcPr>
-            <w:tcW w:w="0" w:type="auto"/>
-            <w:vAlign w:val="center"/>
-            <w:hideMark/>
-          </w:tcPr>
-          <w:p>
-            <w:pPr>
+            <w:tcW w:w="786" w:type="dxa"/>
+            <w:vAlign w:val="center"/>
+            <w:hideMark/>
+          </w:tcPr>
+          <w:p>
+            <w:pPr>
+              <w:jc w:val="left"/>
               <w:rPr>
                 <w:b/>
                 <w:bCs/>
               </w:rPr>
             </w:pPr>
-            <w:proofErr w:type="spellStart"/>
             <w:r>
               <w:rPr>
                 <w:b/>
                 <w:bCs/>
               </w:rPr>
-              <w:lastRenderedPageBreak/>
               <w:t>St_Id</w:t>
             </w:r>
-            <w:proofErr w:type="spellEnd"/>
-          </w:p>
-        </w:tc>
-        <w:tc>
-          <w:tcPr>
-            <w:tcW w:w="0" w:type="auto"/>
-            <w:vAlign w:val="center"/>
-            <w:hideMark/>
-          </w:tcPr>
-          <w:p>
-            <w:pPr>
+          </w:p>
+        </w:tc>
+        <w:tc>
+          <w:tcPr>
+            <w:tcW w:w="970" w:type="dxa"/>
+            <w:vAlign w:val="center"/>
+            <w:hideMark/>
+          </w:tcPr>
+          <w:p>
+            <w:pPr>
+              <w:jc w:val="left"/>
               <w:rPr>
                 <w:b/>
                 <w:bCs/>
@@ -4622,12 +4950,13 @@
         </w:tc>
         <w:tc>
           <w:tcPr>
-            <w:tcW w:w="0" w:type="auto"/>
-            <w:vAlign w:val="center"/>
-            <w:hideMark/>
-          </w:tcPr>
-          <w:p>
-            <w:pPr>
+            <w:tcW w:w="834" w:type="dxa"/>
+            <w:vAlign w:val="center"/>
+            <w:hideMark/>
+          </w:tcPr>
+          <w:p>
+            <w:pPr>
+              <w:jc w:val="left"/>
               <w:rPr>
                 <w:b/>
                 <w:bCs/>
@@ -4644,12 +4973,13 @@
         </w:tc>
         <w:tc>
           <w:tcPr>
-            <w:tcW w:w="0" w:type="auto"/>
-            <w:vAlign w:val="center"/>
-            <w:hideMark/>
-          </w:tcPr>
-          <w:p>
-            <w:pPr>
+            <w:tcW w:w="1500" w:type="dxa"/>
+            <w:vAlign w:val="center"/>
+            <w:hideMark/>
+          </w:tcPr>
+          <w:p>
+            <w:pPr>
+              <w:jc w:val="left"/>
               <w:rPr>
                 <w:b/>
                 <w:bCs/>
@@ -4666,18 +4996,18 @@
         </w:tc>
         <w:tc>
           <w:tcPr>
-            <w:tcW w:w="0" w:type="auto"/>
-            <w:vAlign w:val="center"/>
-            <w:hideMark/>
-          </w:tcPr>
-          <w:p>
-            <w:pPr>
+            <w:tcW w:w="1098" w:type="dxa"/>
+            <w:vAlign w:val="center"/>
+            <w:hideMark/>
+          </w:tcPr>
+          <w:p>
+            <w:pPr>
+              <w:jc w:val="left"/>
               <w:rPr>
                 <w:b/>
                 <w:bCs/>
               </w:rPr>
             </w:pPr>
-            <w:proofErr w:type="spellStart"/>
             <w:r>
               <w:rPr>
                 <w:b/>
@@ -4685,23 +5015,22 @@
               </w:rPr>
               <w:t>Program_Code</w:t>
             </w:r>
-            <w:proofErr w:type="spellEnd"/>
-          </w:p>
-        </w:tc>
-        <w:tc>
-          <w:tcPr>
-            <w:tcW w:w="0" w:type="auto"/>
-            <w:vAlign w:val="center"/>
-            <w:hideMark/>
-          </w:tcPr>
-          <w:p>
-            <w:pPr>
+          </w:p>
+        </w:tc>
+        <w:tc>
+          <w:tcPr>
+            <w:tcW w:w="2352" w:type="dxa"/>
+            <w:vAlign w:val="center"/>
+            <w:hideMark/>
+          </w:tcPr>
+          <w:p>
+            <w:pPr>
+              <w:jc w:val="left"/>
               <w:rPr>
                 <w:b/>
                 <w:bCs/>
               </w:rPr>
             </w:pPr>
-            <w:proofErr w:type="spellStart"/>
             <w:r>
               <w:rPr>
                 <w:b/>
@@ -4709,23 +5038,22 @@
               </w:rPr>
               <w:t>Program_Name</w:t>
             </w:r>
-            <w:proofErr w:type="spellEnd"/>
-          </w:p>
-        </w:tc>
-        <w:tc>
-          <w:tcPr>
-            <w:tcW w:w="0" w:type="auto"/>
-            <w:vAlign w:val="center"/>
-            <w:hideMark/>
-          </w:tcPr>
-          <w:p>
-            <w:pPr>
+          </w:p>
+        </w:tc>
+        <w:tc>
+          <w:tcPr>
+            <w:tcW w:w="960" w:type="dxa"/>
+            <w:vAlign w:val="center"/>
+            <w:hideMark/>
+          </w:tcPr>
+          <w:p>
+            <w:pPr>
+              <w:jc w:val="left"/>
               <w:rPr>
                 <w:b/>
                 <w:bCs/>
               </w:rPr>
             </w:pPr>
-            <w:proofErr w:type="spellStart"/>
             <w:r>
               <w:rPr>
                 <w:b/>
@@ -4733,17 +5061,17 @@
               </w:rPr>
               <w:t>No_Of_Credits</w:t>
             </w:r>
-            <w:proofErr w:type="spellEnd"/>
-          </w:p>
-        </w:tc>
-        <w:tc>
-          <w:tcPr>
-            <w:tcW w:w="0" w:type="auto"/>
-            <w:vAlign w:val="center"/>
-            <w:hideMark/>
-          </w:tcPr>
-          <w:p>
-            <w:pPr>
+          </w:p>
+        </w:tc>
+        <w:tc>
+          <w:tcPr>
+            <w:tcW w:w="642" w:type="dxa"/>
+            <w:vAlign w:val="center"/>
+            <w:hideMark/>
+          </w:tcPr>
+          <w:p>
+            <w:pPr>
+              <w:jc w:val="left"/>
               <w:rPr>
                 <w:b/>
                 <w:bCs/>
@@ -4765,11 +5093,14 @@
         </w:trPr>
         <w:tc>
           <w:tcPr>
-            <w:tcW w:w="0" w:type="auto"/>
-            <w:vAlign w:val="center"/>
-            <w:hideMark/>
-          </w:tcPr>
-          <w:p>
+            <w:tcW w:w="786" w:type="dxa"/>
+            <w:vAlign w:val="center"/>
+            <w:hideMark/>
+          </w:tcPr>
+          <w:p>
+            <w:pPr>
+              <w:jc w:val="left"/>
+            </w:pPr>
             <w:r>
               <w:t>St1234</w:t>
             </w:r>
@@ -4777,11 +5108,14 @@
         </w:tc>
         <w:tc>
           <w:tcPr>
-            <w:tcW w:w="0" w:type="auto"/>
-            <w:vAlign w:val="center"/>
-            <w:hideMark/>
-          </w:tcPr>
-          <w:p>
+            <w:tcW w:w="970" w:type="dxa"/>
+            <w:vAlign w:val="center"/>
+            <w:hideMark/>
+          </w:tcPr>
+          <w:p>
+            <w:pPr>
+              <w:jc w:val="left"/>
+            </w:pPr>
             <w:r>
               <w:t>Phillip Morgan</w:t>
             </w:r>
@@ -4789,11 +5123,14 @@
         </w:tc>
         <w:tc>
           <w:tcPr>
-            <w:tcW w:w="0" w:type="auto"/>
-            <w:vAlign w:val="center"/>
-            <w:hideMark/>
-          </w:tcPr>
-          <w:p>
+            <w:tcW w:w="834" w:type="dxa"/>
+            <w:vAlign w:val="center"/>
+            <w:hideMark/>
+          </w:tcPr>
+          <w:p>
+            <w:pPr>
+              <w:jc w:val="left"/>
+            </w:pPr>
             <w:r>
               <w:t>22</w:t>
             </w:r>
@@ -4801,31 +5138,29 @@
         </w:tc>
         <w:tc>
           <w:tcPr>
-            <w:tcW w:w="0" w:type="auto"/>
-            <w:vAlign w:val="center"/>
-            <w:hideMark/>
-          </w:tcPr>
-          <w:p>
-            <w:r>
-              <w:t xml:space="preserve">Riga, </w:t>
-            </w:r>
-            <w:proofErr w:type="spellStart"/>
-            <w:r>
-              <w:t>Brivibas</w:t>
-            </w:r>
-            <w:proofErr w:type="spellEnd"/>
-            <w:r>
-              <w:t xml:space="preserve"> 234, app. 5</w:t>
-            </w:r>
-          </w:p>
-        </w:tc>
-        <w:tc>
-          <w:tcPr>
-            <w:tcW w:w="0" w:type="auto"/>
-            <w:vAlign w:val="center"/>
-            <w:hideMark/>
-          </w:tcPr>
-          <w:p>
+            <w:tcW w:w="1500" w:type="dxa"/>
+            <w:vAlign w:val="center"/>
+            <w:hideMark/>
+          </w:tcPr>
+          <w:p>
+            <w:pPr>
+              <w:jc w:val="left"/>
+            </w:pPr>
+            <w:r>
+              <w:t>Riga, Brivibas 234, app. 5</w:t>
+            </w:r>
+          </w:p>
+        </w:tc>
+        <w:tc>
+          <w:tcPr>
+            <w:tcW w:w="1098" w:type="dxa"/>
+            <w:vAlign w:val="center"/>
+            <w:hideMark/>
+          </w:tcPr>
+          <w:p>
+            <w:pPr>
+              <w:jc w:val="left"/>
+            </w:pPr>
             <w:r>
               <w:t>CSB</w:t>
             </w:r>
@@ -4833,11 +5168,14 @@
         </w:tc>
         <w:tc>
           <w:tcPr>
-            <w:tcW w:w="0" w:type="auto"/>
-            <w:vAlign w:val="center"/>
-            <w:hideMark/>
-          </w:tcPr>
-          <w:p>
+            <w:tcW w:w="2352" w:type="dxa"/>
+            <w:vAlign w:val="center"/>
+            <w:hideMark/>
+          </w:tcPr>
+          <w:p>
+            <w:pPr>
+              <w:jc w:val="left"/>
+            </w:pPr>
             <w:r>
               <w:t>Comp. Sc. Bachelors</w:t>
             </w:r>
@@ -4845,11 +5183,14 @@
         </w:tc>
         <w:tc>
           <w:tcPr>
-            <w:tcW w:w="0" w:type="auto"/>
-            <w:vAlign w:val="center"/>
-            <w:hideMark/>
-          </w:tcPr>
-          <w:p>
+            <w:tcW w:w="960" w:type="dxa"/>
+            <w:vAlign w:val="center"/>
+            <w:hideMark/>
+          </w:tcPr>
+          <w:p>
+            <w:pPr>
+              <w:jc w:val="left"/>
+            </w:pPr>
             <w:r>
               <w:t>180</w:t>
             </w:r>
@@ -4857,11 +5198,14 @@
         </w:tc>
         <w:tc>
           <w:tcPr>
-            <w:tcW w:w="0" w:type="auto"/>
-            <w:vAlign w:val="center"/>
-            <w:hideMark/>
-          </w:tcPr>
-          <w:p>
+            <w:tcW w:w="642" w:type="dxa"/>
+            <w:vAlign w:val="center"/>
+            <w:hideMark/>
+          </w:tcPr>
+          <w:p>
+            <w:pPr>
+              <w:jc w:val="left"/>
+            </w:pPr>
             <w:r>
               <w:t>3</w:t>
             </w:r>
@@ -4874,11 +5218,14 @@
         </w:trPr>
         <w:tc>
           <w:tcPr>
-            <w:tcW w:w="0" w:type="auto"/>
-            <w:vAlign w:val="center"/>
-            <w:hideMark/>
-          </w:tcPr>
-          <w:p>
+            <w:tcW w:w="786" w:type="dxa"/>
+            <w:vAlign w:val="center"/>
+            <w:hideMark/>
+          </w:tcPr>
+          <w:p>
+            <w:pPr>
+              <w:jc w:val="left"/>
+            </w:pPr>
             <w:r>
               <w:t>St2345</w:t>
             </w:r>
@@ -4886,11 +5233,14 @@
         </w:tc>
         <w:tc>
           <w:tcPr>
-            <w:tcW w:w="0" w:type="auto"/>
-            <w:vAlign w:val="center"/>
-            <w:hideMark/>
-          </w:tcPr>
-          <w:p>
+            <w:tcW w:w="970" w:type="dxa"/>
+            <w:vAlign w:val="center"/>
+            <w:hideMark/>
+          </w:tcPr>
+          <w:p>
+            <w:pPr>
+              <w:jc w:val="left"/>
+            </w:pPr>
             <w:r>
               <w:t>Ann Richards</w:t>
             </w:r>
@@ -4898,11 +5248,14 @@
         </w:tc>
         <w:tc>
           <w:tcPr>
-            <w:tcW w:w="0" w:type="auto"/>
-            <w:vAlign w:val="center"/>
-            <w:hideMark/>
-          </w:tcPr>
-          <w:p>
+            <w:tcW w:w="834" w:type="dxa"/>
+            <w:vAlign w:val="center"/>
+            <w:hideMark/>
+          </w:tcPr>
+          <w:p>
+            <w:pPr>
+              <w:jc w:val="left"/>
+            </w:pPr>
             <w:r>
               <w:t>21</w:t>
             </w:r>
@@ -4910,11 +5263,14 @@
         </w:tc>
         <w:tc>
           <w:tcPr>
-            <w:tcW w:w="0" w:type="auto"/>
-            <w:vAlign w:val="center"/>
-            <w:hideMark/>
-          </w:tcPr>
-          <w:p>
+            <w:tcW w:w="1500" w:type="dxa"/>
+            <w:vAlign w:val="center"/>
+            <w:hideMark/>
+          </w:tcPr>
+          <w:p>
+            <w:pPr>
+              <w:jc w:val="left"/>
+            </w:pPr>
             <w:r>
               <w:t>Bern, Long str, 34</w:t>
             </w:r>
@@ -4922,11 +5278,14 @@
         </w:tc>
         <w:tc>
           <w:tcPr>
-            <w:tcW w:w="0" w:type="auto"/>
-            <w:vAlign w:val="center"/>
-            <w:hideMark/>
-          </w:tcPr>
-          <w:p>
+            <w:tcW w:w="1098" w:type="dxa"/>
+            <w:vAlign w:val="center"/>
+            <w:hideMark/>
+          </w:tcPr>
+          <w:p>
+            <w:pPr>
+              <w:jc w:val="left"/>
+            </w:pPr>
             <w:r>
               <w:t>CSM</w:t>
             </w:r>
@@ -4934,11 +5293,14 @@
         </w:tc>
         <w:tc>
           <w:tcPr>
-            <w:tcW w:w="0" w:type="auto"/>
-            <w:vAlign w:val="center"/>
-            <w:hideMark/>
-          </w:tcPr>
-          <w:p>
+            <w:tcW w:w="2352" w:type="dxa"/>
+            <w:vAlign w:val="center"/>
+            <w:hideMark/>
+          </w:tcPr>
+          <w:p>
+            <w:pPr>
+              <w:jc w:val="left"/>
+            </w:pPr>
             <w:r>
               <w:t>Comp. Sc. Masters</w:t>
             </w:r>
@@ -4946,11 +5308,14 @@
         </w:tc>
         <w:tc>
           <w:tcPr>
-            <w:tcW w:w="0" w:type="auto"/>
-            <w:vAlign w:val="center"/>
-            <w:hideMark/>
-          </w:tcPr>
-          <w:p>
+            <w:tcW w:w="960" w:type="dxa"/>
+            <w:vAlign w:val="center"/>
+            <w:hideMark/>
+          </w:tcPr>
+          <w:p>
+            <w:pPr>
+              <w:jc w:val="left"/>
+            </w:pPr>
             <w:r>
               <w:t>80</w:t>
             </w:r>
@@ -4958,11 +5323,14 @@
         </w:tc>
         <w:tc>
           <w:tcPr>
-            <w:tcW w:w="0" w:type="auto"/>
-            <w:vAlign w:val="center"/>
-            <w:hideMark/>
-          </w:tcPr>
-          <w:p>
+            <w:tcW w:w="642" w:type="dxa"/>
+            <w:vAlign w:val="center"/>
+            <w:hideMark/>
+          </w:tcPr>
+          <w:p>
+            <w:pPr>
+              <w:jc w:val="left"/>
+            </w:pPr>
             <w:r>
               <w:t>1</w:t>
             </w:r>
@@ -4975,11 +5343,14 @@
         </w:trPr>
         <w:tc>
           <w:tcPr>
-            <w:tcW w:w="0" w:type="auto"/>
-            <w:vAlign w:val="center"/>
-            <w:hideMark/>
-          </w:tcPr>
-          <w:p>
+            <w:tcW w:w="786" w:type="dxa"/>
+            <w:vAlign w:val="center"/>
+            <w:hideMark/>
+          </w:tcPr>
+          <w:p>
+            <w:pPr>
+              <w:jc w:val="left"/>
+            </w:pPr>
             <w:r>
               <w:t>St3456</w:t>
             </w:r>
@@ -4987,11 +5358,14 @@
         </w:tc>
         <w:tc>
           <w:tcPr>
-            <w:tcW w:w="0" w:type="auto"/>
-            <w:vAlign w:val="center"/>
-            <w:hideMark/>
-          </w:tcPr>
-          <w:p>
+            <w:tcW w:w="970" w:type="dxa"/>
+            <w:vAlign w:val="center"/>
+            <w:hideMark/>
+          </w:tcPr>
+          <w:p>
+            <w:pPr>
+              <w:jc w:val="left"/>
+            </w:pPr>
             <w:r>
               <w:t>Andrew Heath</w:t>
             </w:r>
@@ -4999,11 +5373,14 @@
         </w:tc>
         <w:tc>
           <w:tcPr>
-            <w:tcW w:w="0" w:type="auto"/>
-            <w:vAlign w:val="center"/>
-            <w:hideMark/>
-          </w:tcPr>
-          <w:p>
+            <w:tcW w:w="834" w:type="dxa"/>
+            <w:vAlign w:val="center"/>
+            <w:hideMark/>
+          </w:tcPr>
+          <w:p>
+            <w:pPr>
+              <w:jc w:val="left"/>
+            </w:pPr>
             <w:r>
               <w:t>23</w:t>
             </w:r>
@@ -5011,11 +5388,14 @@
         </w:tc>
         <w:tc>
           <w:tcPr>
-            <w:tcW w:w="0" w:type="auto"/>
-            <w:vAlign w:val="center"/>
-            <w:hideMark/>
-          </w:tcPr>
-          <w:p>
+            <w:tcW w:w="1500" w:type="dxa"/>
+            <w:vAlign w:val="center"/>
+            <w:hideMark/>
+          </w:tcPr>
+          <w:p>
+            <w:pPr>
+              <w:jc w:val="left"/>
+            </w:pPr>
             <w:r>
               <w:t>Manchester, East End, 567</w:t>
             </w:r>
@@ -5023,11 +5403,14 @@
         </w:tc>
         <w:tc>
           <w:tcPr>
-            <w:tcW w:w="0" w:type="auto"/>
-            <w:vAlign w:val="center"/>
-            <w:hideMark/>
-          </w:tcPr>
-          <w:p>
+            <w:tcW w:w="1098" w:type="dxa"/>
+            <w:vAlign w:val="center"/>
+            <w:hideMark/>
+          </w:tcPr>
+          <w:p>
+            <w:pPr>
+              <w:jc w:val="left"/>
+            </w:pPr>
             <w:r>
               <w:t>CSB</w:t>
             </w:r>
@@ -5035,11 +5418,14 @@
         </w:tc>
         <w:tc>
           <w:tcPr>
-            <w:tcW w:w="0" w:type="auto"/>
-            <w:vAlign w:val="center"/>
-            <w:hideMark/>
-          </w:tcPr>
-          <w:p>
+            <w:tcW w:w="2352" w:type="dxa"/>
+            <w:vAlign w:val="center"/>
+            <w:hideMark/>
+          </w:tcPr>
+          <w:p>
+            <w:pPr>
+              <w:jc w:val="left"/>
+            </w:pPr>
             <w:r>
               <w:t>Comp. Sc. Bachelors</w:t>
             </w:r>
@@ -5047,11 +5433,14 @@
         </w:tc>
         <w:tc>
           <w:tcPr>
-            <w:tcW w:w="0" w:type="auto"/>
-            <w:vAlign w:val="center"/>
-            <w:hideMark/>
-          </w:tcPr>
-          <w:p>
+            <w:tcW w:w="960" w:type="dxa"/>
+            <w:vAlign w:val="center"/>
+            <w:hideMark/>
+          </w:tcPr>
+          <w:p>
+            <w:pPr>
+              <w:jc w:val="left"/>
+            </w:pPr>
             <w:r>
               <w:t>180</w:t>
             </w:r>
@@ -5059,11 +5448,14 @@
         </w:tc>
         <w:tc>
           <w:tcPr>
-            <w:tcW w:w="0" w:type="auto"/>
-            <w:vAlign w:val="center"/>
-            <w:hideMark/>
-          </w:tcPr>
-          <w:p>
+            <w:tcW w:w="642" w:type="dxa"/>
+            <w:vAlign w:val="center"/>
+            <w:hideMark/>
+          </w:tcPr>
+          <w:p>
+            <w:pPr>
+              <w:jc w:val="left"/>
+            </w:pPr>
             <w:r>
               <w:t>2</w:t>
             </w:r>
@@ -5076,11 +5468,14 @@
         </w:trPr>
         <w:tc>
           <w:tcPr>
-            <w:tcW w:w="0" w:type="auto"/>
-            <w:vAlign w:val="center"/>
-            <w:hideMark/>
-          </w:tcPr>
-          <w:p>
+            <w:tcW w:w="786" w:type="dxa"/>
+            <w:vAlign w:val="center"/>
+            <w:hideMark/>
+          </w:tcPr>
+          <w:p>
+            <w:pPr>
+              <w:jc w:val="left"/>
+            </w:pPr>
             <w:r>
               <w:t>St2467</w:t>
             </w:r>
@@ -5088,11 +5483,14 @@
         </w:tc>
         <w:tc>
           <w:tcPr>
-            <w:tcW w:w="0" w:type="auto"/>
-            <w:vAlign w:val="center"/>
-            <w:hideMark/>
-          </w:tcPr>
-          <w:p>
+            <w:tcW w:w="970" w:type="dxa"/>
+            <w:vAlign w:val="center"/>
+            <w:hideMark/>
+          </w:tcPr>
+          <w:p>
+            <w:pPr>
+              <w:jc w:val="left"/>
+            </w:pPr>
             <w:r>
               <w:t>Ann Martin</w:t>
             </w:r>
@@ -5100,11 +5498,14 @@
         </w:tc>
         <w:tc>
           <w:tcPr>
-            <w:tcW w:w="0" w:type="auto"/>
-            <w:vAlign w:val="center"/>
-            <w:hideMark/>
-          </w:tcPr>
-          <w:p>
+            <w:tcW w:w="834" w:type="dxa"/>
+            <w:vAlign w:val="center"/>
+            <w:hideMark/>
+          </w:tcPr>
+          <w:p>
+            <w:pPr>
+              <w:jc w:val="left"/>
+            </w:pPr>
             <w:r>
               <w:t>26</w:t>
             </w:r>
@@ -5112,11 +5513,14 @@
         </w:tc>
         <w:tc>
           <w:tcPr>
-            <w:tcW w:w="0" w:type="auto"/>
-            <w:vAlign w:val="center"/>
-            <w:hideMark/>
-          </w:tcPr>
-          <w:p>
+            <w:tcW w:w="1500" w:type="dxa"/>
+            <w:vAlign w:val="center"/>
+            <w:hideMark/>
+          </w:tcPr>
+          <w:p>
+            <w:pPr>
+              <w:jc w:val="left"/>
+            </w:pPr>
             <w:r>
               <w:t>Vienna, Mountain drive, 7</w:t>
             </w:r>
@@ -5124,11 +5528,14 @@
         </w:tc>
         <w:tc>
           <w:tcPr>
-            <w:tcW w:w="0" w:type="auto"/>
-            <w:vAlign w:val="center"/>
-            <w:hideMark/>
-          </w:tcPr>
-          <w:p>
+            <w:tcW w:w="1098" w:type="dxa"/>
+            <w:vAlign w:val="center"/>
+            <w:hideMark/>
+          </w:tcPr>
+          <w:p>
+            <w:pPr>
+              <w:jc w:val="left"/>
+            </w:pPr>
             <w:r>
               <w:t>CSM</w:t>
             </w:r>
@@ -5136,11 +5543,14 @@
         </w:tc>
         <w:tc>
           <w:tcPr>
-            <w:tcW w:w="0" w:type="auto"/>
-            <w:vAlign w:val="center"/>
-            <w:hideMark/>
-          </w:tcPr>
-          <w:p>
+            <w:tcW w:w="2352" w:type="dxa"/>
+            <w:vAlign w:val="center"/>
+            <w:hideMark/>
+          </w:tcPr>
+          <w:p>
+            <w:pPr>
+              <w:jc w:val="left"/>
+            </w:pPr>
             <w:r>
               <w:t>Comp. Sc. Masters</w:t>
             </w:r>
@@ -5148,11 +5558,14 @@
         </w:tc>
         <w:tc>
           <w:tcPr>
-            <w:tcW w:w="0" w:type="auto"/>
-            <w:vAlign w:val="center"/>
-            <w:hideMark/>
-          </w:tcPr>
-          <w:p>
+            <w:tcW w:w="960" w:type="dxa"/>
+            <w:vAlign w:val="center"/>
+            <w:hideMark/>
+          </w:tcPr>
+          <w:p>
+            <w:pPr>
+              <w:jc w:val="left"/>
+            </w:pPr>
             <w:r>
               <w:t>80</w:t>
             </w:r>
@@ -5160,11 +5573,14 @@
         </w:tc>
         <w:tc>
           <w:tcPr>
-            <w:tcW w:w="0" w:type="auto"/>
-            <w:vAlign w:val="center"/>
-            <w:hideMark/>
-          </w:tcPr>
-          <w:p>
+            <w:tcW w:w="642" w:type="dxa"/>
+            <w:vAlign w:val="center"/>
+            <w:hideMark/>
+          </w:tcPr>
+          <w:p>
+            <w:pPr>
+              <w:jc w:val="left"/>
+            </w:pPr>
             <w:r>
               <w:t>2</w:t>
             </w:r>
@@ -5177,11 +5593,14 @@
         </w:trPr>
         <w:tc>
           <w:tcPr>
-            <w:tcW w:w="0" w:type="auto"/>
-            <w:vAlign w:val="center"/>
-            <w:hideMark/>
-          </w:tcPr>
-          <w:p>
+            <w:tcW w:w="786" w:type="dxa"/>
+            <w:vAlign w:val="center"/>
+            <w:hideMark/>
+          </w:tcPr>
+          <w:p>
+            <w:pPr>
+              <w:jc w:val="left"/>
+            </w:pPr>
             <w:r>
               <w:t>St3587</w:t>
             </w:r>
@@ -5189,11 +5608,14 @@
         </w:tc>
         <w:tc>
           <w:tcPr>
-            <w:tcW w:w="0" w:type="auto"/>
-            <w:vAlign w:val="center"/>
-            <w:hideMark/>
-          </w:tcPr>
-          <w:p>
+            <w:tcW w:w="970" w:type="dxa"/>
+            <w:vAlign w:val="center"/>
+            <w:hideMark/>
+          </w:tcPr>
+          <w:p>
+            <w:pPr>
+              <w:jc w:val="left"/>
+            </w:pPr>
             <w:r>
               <w:t>Helen Richards</w:t>
             </w:r>
@@ -5201,11 +5623,14 @@
         </w:tc>
         <w:tc>
           <w:tcPr>
-            <w:tcW w:w="0" w:type="auto"/>
-            <w:vAlign w:val="center"/>
-            <w:hideMark/>
-          </w:tcPr>
-          <w:p>
+            <w:tcW w:w="834" w:type="dxa"/>
+            <w:vAlign w:val="center"/>
+            <w:hideMark/>
+          </w:tcPr>
+          <w:p>
+            <w:pPr>
+              <w:jc w:val="left"/>
+            </w:pPr>
             <w:r>
               <w:t>23</w:t>
             </w:r>
@@ -5213,11 +5638,14 @@
         </w:tc>
         <w:tc>
           <w:tcPr>
-            <w:tcW w:w="0" w:type="auto"/>
-            <w:vAlign w:val="center"/>
-            <w:hideMark/>
-          </w:tcPr>
-          <w:p>
+            <w:tcW w:w="1500" w:type="dxa"/>
+            <w:vAlign w:val="center"/>
+            <w:hideMark/>
+          </w:tcPr>
+          <w:p>
+            <w:pPr>
+              <w:jc w:val="left"/>
+            </w:pPr>
             <w:r>
               <w:t>Dublin, Airport Road, 22</w:t>
             </w:r>
@@ -5225,11 +5653,14 @@
         </w:tc>
         <w:tc>
           <w:tcPr>
-            <w:tcW w:w="0" w:type="auto"/>
-            <w:vAlign w:val="center"/>
-            <w:hideMark/>
-          </w:tcPr>
-          <w:p>
+            <w:tcW w:w="1098" w:type="dxa"/>
+            <w:vAlign w:val="center"/>
+            <w:hideMark/>
+          </w:tcPr>
+          <w:p>
+            <w:pPr>
+              <w:jc w:val="left"/>
+            </w:pPr>
             <w:r>
               <w:t>CSB</w:t>
             </w:r>
@@ -5237,11 +5668,14 @@
         </w:tc>
         <w:tc>
           <w:tcPr>
-            <w:tcW w:w="0" w:type="auto"/>
-            <w:vAlign w:val="center"/>
-            <w:hideMark/>
-          </w:tcPr>
-          <w:p>
+            <w:tcW w:w="2352" w:type="dxa"/>
+            <w:vAlign w:val="center"/>
+            <w:hideMark/>
+          </w:tcPr>
+          <w:p>
+            <w:pPr>
+              <w:jc w:val="left"/>
+            </w:pPr>
             <w:r>
               <w:t>Comp. Sc. Bachelors</w:t>
             </w:r>
@@ -5249,11 +5683,14 @@
         </w:tc>
         <w:tc>
           <w:tcPr>
-            <w:tcW w:w="0" w:type="auto"/>
-            <w:vAlign w:val="center"/>
-            <w:hideMark/>
-          </w:tcPr>
-          <w:p>
+            <w:tcW w:w="960" w:type="dxa"/>
+            <w:vAlign w:val="center"/>
+            <w:hideMark/>
+          </w:tcPr>
+          <w:p>
+            <w:pPr>
+              <w:jc w:val="left"/>
+            </w:pPr>
             <w:r>
               <w:t>180</w:t>
             </w:r>
@@ -5261,11 +5698,14 @@
         </w:tc>
         <w:tc>
           <w:tcPr>
-            <w:tcW w:w="0" w:type="auto"/>
-            <w:vAlign w:val="center"/>
-            <w:hideMark/>
-          </w:tcPr>
-          <w:p>
+            <w:tcW w:w="642" w:type="dxa"/>
+            <w:vAlign w:val="center"/>
+            <w:hideMark/>
+          </w:tcPr>
+          <w:p>
+            <w:pPr>
+              <w:jc w:val="left"/>
+            </w:pPr>
             <w:r>
               <w:t>3</w:t>
             </w:r>
@@ -5273,9 +5713,14 @@
         </w:tc>
       </w:tr>
     </w:tbl>
-    <w:p/>
     <w:p>
       <w:pPr>
+        <w:jc w:val="left"/>
+      </w:pPr>
+    </w:p>
+    <w:p>
+      <w:pPr>
+        <w:jc w:val="left"/>
         <w:rPr>
           <w:b/>
           <w:bCs/>
@@ -5290,13 +5735,21 @@
       </w:r>
     </w:p>
     <w:p>
+      <w:pPr>
+        <w:jc w:val="left"/>
+      </w:pPr>
       <w:r>
         <w:t>All fields are atomic and consistent.</w:t>
       </w:r>
     </w:p>
-    <w:p/>
     <w:p>
-      <w:pPr>
+      <w:r>
+        <w:br w:type="page"/>
+      </w:r>
+    </w:p>
+    <w:p>
+      <w:pPr>
+        <w:jc w:val="left"/>
         <w:rPr>
           <w:b/>
           <w:bCs/>
@@ -5307,15 +5760,22 @@
           <w:b/>
           <w:bCs/>
         </w:rPr>
+        <w:lastRenderedPageBreak/>
         <w:t>3. Second Normal Form (2NF)</w:t>
       </w:r>
     </w:p>
     <w:p>
+      <w:pPr>
+        <w:jc w:val="left"/>
+      </w:pPr>
       <w:r>
         <w:t>Separate repeating program info:</w:t>
       </w:r>
     </w:p>
     <w:p>
+      <w:pPr>
+        <w:jc w:val="left"/>
+      </w:pPr>
       <w:r>
         <w:rPr>
           <w:b/>
@@ -5362,12 +5822,12 @@
           </w:tcPr>
           <w:p>
             <w:pPr>
+              <w:jc w:val="left"/>
               <w:rPr>
                 <w:b/>
                 <w:bCs/>
               </w:rPr>
             </w:pPr>
-            <w:proofErr w:type="spellStart"/>
             <w:r>
               <w:rPr>
                 <w:b/>
@@ -5375,23 +5835,22 @@
               </w:rPr>
               <w:t>ProgramCode</w:t>
             </w:r>
-            <w:proofErr w:type="spellEnd"/>
-          </w:p>
-        </w:tc>
-        <w:tc>
-          <w:tcPr>
-            <w:tcW w:w="0" w:type="auto"/>
-            <w:vAlign w:val="center"/>
-            <w:hideMark/>
-          </w:tcPr>
-          <w:p>
-            <w:pPr>
+          </w:p>
+        </w:tc>
+        <w:tc>
+          <w:tcPr>
+            <w:tcW w:w="0" w:type="auto"/>
+            <w:vAlign w:val="center"/>
+            <w:hideMark/>
+          </w:tcPr>
+          <w:p>
+            <w:pPr>
+              <w:jc w:val="left"/>
               <w:rPr>
                 <w:b/>
                 <w:bCs/>
               </w:rPr>
             </w:pPr>
-            <w:proofErr w:type="spellStart"/>
             <w:r>
               <w:rPr>
                 <w:b/>
@@ -5399,23 +5858,22 @@
               </w:rPr>
               <w:t>ProgramName</w:t>
             </w:r>
-            <w:proofErr w:type="spellEnd"/>
-          </w:p>
-        </w:tc>
-        <w:tc>
-          <w:tcPr>
-            <w:tcW w:w="0" w:type="auto"/>
-            <w:vAlign w:val="center"/>
-            <w:hideMark/>
-          </w:tcPr>
-          <w:p>
-            <w:pPr>
+          </w:p>
+        </w:tc>
+        <w:tc>
+          <w:tcPr>
+            <w:tcW w:w="0" w:type="auto"/>
+            <w:vAlign w:val="center"/>
+            <w:hideMark/>
+          </w:tcPr>
+          <w:p>
+            <w:pPr>
+              <w:jc w:val="left"/>
               <w:rPr>
                 <w:b/>
                 <w:bCs/>
               </w:rPr>
             </w:pPr>
-            <w:proofErr w:type="spellStart"/>
             <w:r>
               <w:rPr>
                 <w:b/>
@@ -5423,7 +5881,6 @@
               </w:rPr>
               <w:t>NoOfCredits</w:t>
             </w:r>
-            <w:proofErr w:type="spellEnd"/>
           </w:p>
         </w:tc>
       </w:tr>
@@ -5438,6 +5895,9 @@
             <w:hideMark/>
           </w:tcPr>
           <w:p>
+            <w:pPr>
+              <w:jc w:val="left"/>
+            </w:pPr>
             <w:r>
               <w:t>CSB</w:t>
             </w:r>
@@ -5450,6 +5910,9 @@
             <w:hideMark/>
           </w:tcPr>
           <w:p>
+            <w:pPr>
+              <w:jc w:val="left"/>
+            </w:pPr>
             <w:r>
               <w:t>Comp. Sc. Bachelors</w:t>
             </w:r>
@@ -5462,6 +5925,9 @@
             <w:hideMark/>
           </w:tcPr>
           <w:p>
+            <w:pPr>
+              <w:jc w:val="left"/>
+            </w:pPr>
             <w:r>
               <w:t>180</w:t>
             </w:r>
@@ -5479,6 +5945,9 @@
             <w:hideMark/>
           </w:tcPr>
           <w:p>
+            <w:pPr>
+              <w:jc w:val="left"/>
+            </w:pPr>
             <w:r>
               <w:t>CSM</w:t>
             </w:r>
@@ -5491,6 +5960,9 @@
             <w:hideMark/>
           </w:tcPr>
           <w:p>
+            <w:pPr>
+              <w:jc w:val="left"/>
+            </w:pPr>
             <w:r>
               <w:t>Comp. Sc. Masters</w:t>
             </w:r>
@@ -5503,6 +5975,9 @@
             <w:hideMark/>
           </w:tcPr>
           <w:p>
+            <w:pPr>
+              <w:jc w:val="left"/>
+            </w:pPr>
             <w:r>
               <w:t>80</w:t>
             </w:r>
@@ -5513,18 +5988,19 @@
     <w:p>
       <w:pPr>
         <w:ind w:left="0" w:firstLine="0"/>
+        <w:jc w:val="left"/>
       </w:pPr>
     </w:p>
     <w:p>
       <w:pPr>
         <w:ind w:left="0" w:firstLine="0"/>
+        <w:jc w:val="left"/>
       </w:pPr>
       <w:r>
         <w:rPr>
           <w:b/>
           <w:bCs/>
         </w:rPr>
-        <w:lastRenderedPageBreak/>
         <w:t>Students Table</w:t>
       </w:r>
     </w:p>
@@ -5572,12 +6048,12 @@
           <w:p>
             <w:pPr>
               <w:ind w:left="0" w:firstLine="0"/>
+              <w:jc w:val="left"/>
               <w:rPr>
                 <w:b/>
                 <w:bCs/>
               </w:rPr>
             </w:pPr>
-            <w:proofErr w:type="spellStart"/>
             <w:r>
               <w:rPr>
                 <w:b/>
@@ -5585,7 +6061,6 @@
               </w:rPr>
               <w:t>St_Id</w:t>
             </w:r>
-            <w:proofErr w:type="spellEnd"/>
           </w:p>
         </w:tc>
         <w:tc>
@@ -5597,12 +6072,12 @@
           <w:p>
             <w:pPr>
               <w:ind w:left="0" w:firstLine="0"/>
+              <w:jc w:val="left"/>
               <w:rPr>
                 <w:b/>
                 <w:bCs/>
               </w:rPr>
             </w:pPr>
-            <w:proofErr w:type="spellStart"/>
             <w:r>
               <w:rPr>
                 <w:b/>
@@ -5610,7 +6085,6 @@
               </w:rPr>
               <w:t>StudentName</w:t>
             </w:r>
-            <w:proofErr w:type="spellEnd"/>
           </w:p>
         </w:tc>
         <w:tc>
@@ -5622,6 +6096,7 @@
           <w:p>
             <w:pPr>
               <w:ind w:left="0" w:firstLine="0"/>
+              <w:jc w:val="left"/>
               <w:rPr>
                 <w:b/>
                 <w:bCs/>
@@ -5645,6 +6120,7 @@
           <w:p>
             <w:pPr>
               <w:ind w:left="0" w:firstLine="0"/>
+              <w:jc w:val="left"/>
               <w:rPr>
                 <w:b/>
                 <w:bCs/>
@@ -5668,12 +6144,12 @@
           <w:p>
             <w:pPr>
               <w:ind w:left="0" w:firstLine="0"/>
+              <w:jc w:val="left"/>
               <w:rPr>
                 <w:b/>
                 <w:bCs/>
               </w:rPr>
             </w:pPr>
-            <w:proofErr w:type="spellStart"/>
             <w:r>
               <w:rPr>
                 <w:b/>
@@ -5681,7 +6157,6 @@
               </w:rPr>
               <w:t>ProgramCode</w:t>
             </w:r>
-            <w:proofErr w:type="spellEnd"/>
           </w:p>
         </w:tc>
         <w:tc>
@@ -5693,6 +6168,7 @@
           <w:p>
             <w:pPr>
               <w:ind w:left="0" w:firstLine="0"/>
+              <w:jc w:val="left"/>
               <w:rPr>
                 <w:b/>
                 <w:bCs/>
@@ -5721,6 +6197,7 @@
           <w:p>
             <w:pPr>
               <w:ind w:left="0" w:firstLine="0"/>
+              <w:jc w:val="left"/>
             </w:pPr>
             <w:r>
               <w:t>St1234</w:t>
@@ -5736,6 +6213,7 @@
           <w:p>
             <w:pPr>
               <w:ind w:left="0" w:firstLine="0"/>
+              <w:jc w:val="left"/>
             </w:pPr>
             <w:r>
               <w:t>Phillip Morgan</w:t>
@@ -5751,6 +6229,7 @@
           <w:p>
             <w:pPr>
               <w:ind w:left="0" w:firstLine="0"/>
+              <w:jc w:val="left"/>
             </w:pPr>
             <w:r>
               <w:t>22</w:t>
@@ -5766,17 +6245,10 @@
           <w:p>
             <w:pPr>
               <w:ind w:left="0" w:firstLine="0"/>
-            </w:pPr>
-            <w:r>
-              <w:t xml:space="preserve">Riga, </w:t>
-            </w:r>
-            <w:proofErr w:type="spellStart"/>
-            <w:r>
-              <w:t>Brivibas</w:t>
-            </w:r>
-            <w:proofErr w:type="spellEnd"/>
-            <w:r>
-              <w:t xml:space="preserve"> 234, app. 5</w:t>
+              <w:jc w:val="left"/>
+            </w:pPr>
+            <w:r>
+              <w:t>Riga, Brivibas 234, app. 5</w:t>
             </w:r>
           </w:p>
         </w:tc>
@@ -5789,6 +6261,7 @@
           <w:p>
             <w:pPr>
               <w:ind w:left="0" w:firstLine="0"/>
+              <w:jc w:val="left"/>
             </w:pPr>
             <w:r>
               <w:t>CSB</w:t>
@@ -5804,6 +6277,7 @@
           <w:p>
             <w:pPr>
               <w:ind w:left="0" w:firstLine="0"/>
+              <w:jc w:val="left"/>
             </w:pPr>
             <w:r>
               <w:t>3</w:t>
@@ -5824,6 +6298,7 @@
           <w:p>
             <w:pPr>
               <w:ind w:left="0" w:firstLine="0"/>
+              <w:jc w:val="left"/>
             </w:pPr>
             <w:r>
               <w:t>St2345</w:t>
@@ -5839,6 +6314,7 @@
           <w:p>
             <w:pPr>
               <w:ind w:left="0" w:firstLine="0"/>
+              <w:jc w:val="left"/>
             </w:pPr>
             <w:r>
               <w:t>Ann Richards</w:t>
@@ -5854,6 +6330,7 @@
           <w:p>
             <w:pPr>
               <w:ind w:left="0" w:firstLine="0"/>
+              <w:jc w:val="left"/>
             </w:pPr>
             <w:r>
               <w:t>21</w:t>
@@ -5869,6 +6346,7 @@
           <w:p>
             <w:pPr>
               <w:ind w:left="0" w:firstLine="0"/>
+              <w:jc w:val="left"/>
             </w:pPr>
             <w:r>
               <w:t>Bern, Long str, 34</w:t>
@@ -5884,6 +6362,7 @@
           <w:p>
             <w:pPr>
               <w:ind w:left="0" w:firstLine="0"/>
+              <w:jc w:val="left"/>
             </w:pPr>
             <w:r>
               <w:t>CSM</w:t>
@@ -5899,6 +6378,7 @@
           <w:p>
             <w:pPr>
               <w:ind w:left="0" w:firstLine="0"/>
+              <w:jc w:val="left"/>
             </w:pPr>
             <w:r>
               <w:t>1</w:t>
@@ -5919,6 +6399,7 @@
           <w:p>
             <w:pPr>
               <w:ind w:left="0" w:firstLine="0"/>
+              <w:jc w:val="left"/>
             </w:pPr>
             <w:r>
               <w:t>St3456</w:t>
@@ -5934,6 +6415,7 @@
           <w:p>
             <w:pPr>
               <w:ind w:left="0" w:firstLine="0"/>
+              <w:jc w:val="left"/>
             </w:pPr>
             <w:r>
               <w:t>Andrew Heath</w:t>
@@ -5949,6 +6431,7 @@
           <w:p>
             <w:pPr>
               <w:ind w:left="0" w:firstLine="0"/>
+              <w:jc w:val="left"/>
             </w:pPr>
             <w:r>
               <w:t>23</w:t>
@@ -5964,6 +6447,7 @@
           <w:p>
             <w:pPr>
               <w:ind w:left="0" w:firstLine="0"/>
+              <w:jc w:val="left"/>
             </w:pPr>
             <w:r>
               <w:t>Manchester, East End, 567</w:t>
@@ -5979,6 +6463,7 @@
           <w:p>
             <w:pPr>
               <w:ind w:left="0" w:firstLine="0"/>
+              <w:jc w:val="left"/>
             </w:pPr>
             <w:r>
               <w:t>CSB</w:t>
@@ -5994,6 +6479,7 @@
           <w:p>
             <w:pPr>
               <w:ind w:left="0" w:firstLine="0"/>
+              <w:jc w:val="left"/>
             </w:pPr>
             <w:r>
               <w:t>2</w:t>
@@ -6014,6 +6500,7 @@
           <w:p>
             <w:pPr>
               <w:ind w:left="0" w:firstLine="0"/>
+              <w:jc w:val="left"/>
             </w:pPr>
             <w:r>
               <w:t>St2467</w:t>
@@ -6029,6 +6516,7 @@
           <w:p>
             <w:pPr>
               <w:ind w:left="0" w:firstLine="0"/>
+              <w:jc w:val="left"/>
             </w:pPr>
             <w:r>
               <w:t>Ann Martin</w:t>
@@ -6044,6 +6532,7 @@
           <w:p>
             <w:pPr>
               <w:ind w:left="0" w:firstLine="0"/>
+              <w:jc w:val="left"/>
             </w:pPr>
             <w:r>
               <w:t>26</w:t>
@@ -6059,6 +6548,7 @@
           <w:p>
             <w:pPr>
               <w:ind w:left="0" w:firstLine="0"/>
+              <w:jc w:val="left"/>
             </w:pPr>
             <w:r>
               <w:t>Vienna, Mountain drive, 7</w:t>
@@ -6074,6 +6564,7 @@
           <w:p>
             <w:pPr>
               <w:ind w:left="0" w:firstLine="0"/>
+              <w:jc w:val="left"/>
             </w:pPr>
             <w:r>
               <w:t>CSM</w:t>
@@ -6089,6 +6580,7 @@
           <w:p>
             <w:pPr>
               <w:ind w:left="0" w:firstLine="0"/>
+              <w:jc w:val="left"/>
             </w:pPr>
             <w:r>
               <w:t>2</w:t>
@@ -6109,6 +6601,7 @@
           <w:p>
             <w:pPr>
               <w:ind w:left="0" w:firstLine="0"/>
+              <w:jc w:val="left"/>
             </w:pPr>
             <w:r>
               <w:t>St3587</w:t>
@@ -6124,6 +6617,7 @@
           <w:p>
             <w:pPr>
               <w:ind w:left="0" w:firstLine="0"/>
+              <w:jc w:val="left"/>
             </w:pPr>
             <w:r>
               <w:t>Helen Richards</w:t>
@@ -6139,6 +6633,7 @@
           <w:p>
             <w:pPr>
               <w:ind w:left="0" w:firstLine="0"/>
+              <w:jc w:val="left"/>
             </w:pPr>
             <w:r>
               <w:t>23</w:t>
@@ -6154,6 +6649,7 @@
           <w:p>
             <w:pPr>
               <w:ind w:left="0" w:firstLine="0"/>
+              <w:jc w:val="left"/>
             </w:pPr>
             <w:r>
               <w:t>Dublin, Airport Road, 22</w:t>
@@ -6169,6 +6665,7 @@
           <w:p>
             <w:pPr>
               <w:ind w:left="0" w:firstLine="0"/>
+              <w:jc w:val="left"/>
             </w:pPr>
             <w:r>
               <w:t>CSB</w:t>
@@ -6184,6 +6681,7 @@
           <w:p>
             <w:pPr>
               <w:ind w:left="0" w:firstLine="0"/>
+              <w:jc w:val="left"/>
             </w:pPr>
             <w:r>
               <w:t>3</w:t>
@@ -6195,6 +6693,7 @@
     <w:p>
       <w:pPr>
         <w:ind w:left="0" w:firstLine="0"/>
+        <w:jc w:val="left"/>
       </w:pPr>
       <w:r>
         <w:br w:type="textWrapping" w:clear="all"/>
@@ -6202,6 +6701,7 @@
     </w:p>
     <w:p>
       <w:pPr>
+        <w:jc w:val="left"/>
         <w:rPr>
           <w:b/>
           <w:bCs/>
@@ -6216,11 +6716,18 @@
       </w:r>
     </w:p>
     <w:p>
+      <w:pPr>
+        <w:jc w:val="left"/>
+      </w:pPr>
       <w:r>
         <w:t>All non-key attributes are functionally dependent only on primary keys.</w:t>
       </w:r>
     </w:p>
-    <w:p/>
+    <w:p>
+      <w:pPr>
+        <w:jc w:val="left"/>
+      </w:pPr>
+    </w:p>
     <w:p>
       <w:pPr>
         <w:pStyle w:val="Heading1"/>
@@ -6228,6 +6735,7 @@
           <w:ilvl w:val="0"/>
           <w:numId w:val="0"/>
         </w:numPr>
+        <w:jc w:val="left"/>
       </w:pPr>
       <w:bookmarkStart w:id="4" w:name="_Toc197377114"/>
       <w:r>
@@ -6250,17 +6758,10 @@
           <w:ilvl w:val="0"/>
           <w:numId w:val="33"/>
         </w:numPr>
+        <w:jc w:val="left"/>
       </w:pPr>
       <w:r>
-        <w:t xml:space="preserve">Split address into fields: Street, City, </w:t>
-      </w:r>
-      <w:proofErr w:type="spellStart"/>
-      <w:r>
-        <w:t>PostalCode</w:t>
-      </w:r>
-      <w:proofErr w:type="spellEnd"/>
-      <w:r>
-        <w:t>.</w:t>
+        <w:t>Split address into fields: Street, City, PostalCode.</w:t>
       </w:r>
     </w:p>
     <w:p>
@@ -6269,6 +6770,7 @@
           <w:ilvl w:val="0"/>
           <w:numId w:val="33"/>
         </w:numPr>
+        <w:jc w:val="left"/>
       </w:pPr>
       <w:r>
         <w:t>Track enrollment history (multiple years).</w:t>
@@ -6280,6 +6782,7 @@
           <w:ilvl w:val="0"/>
           <w:numId w:val="33"/>
         </w:numPr>
+        <w:jc w:val="left"/>
       </w:pPr>
       <w:r>
         <w:t>Add Email, Phone to Students.</w:t>
@@ -6291,20 +6794,17 @@
           <w:ilvl w:val="0"/>
           <w:numId w:val="33"/>
         </w:numPr>
+        <w:jc w:val="left"/>
       </w:pPr>
       <w:r>
-        <w:t xml:space="preserve">Add Department, </w:t>
-      </w:r>
-      <w:proofErr w:type="spellStart"/>
-      <w:r>
-        <w:t>ProgramLevel</w:t>
-      </w:r>
-      <w:proofErr w:type="spellEnd"/>
-      <w:r>
-        <w:t xml:space="preserve"> fields to Programs for scalability.</w:t>
+        <w:t>Add Department, ProgramLevel fields to Programs for scalability.</w:t>
       </w:r>
     </w:p>
-    <w:p/>
+    <w:p>
+      <w:pPr>
+        <w:jc w:val="left"/>
+      </w:pPr>
+    </w:p>
     <w:p>
       <w:pPr>
         <w:pStyle w:val="Heading1"/>
@@ -6312,19 +6812,106 @@
           <w:ilvl w:val="0"/>
           <w:numId w:val="0"/>
         </w:numPr>
+        <w:jc w:val="left"/>
       </w:pPr>
       <w:bookmarkStart w:id="5" w:name="_Toc197377115"/>
       <w:r>
+        <w:lastRenderedPageBreak/>
         <w:t>Conclusion</w:t>
       </w:r>
       <w:bookmarkEnd w:id="5"/>
     </w:p>
     <w:p>
+      <w:pPr>
+        <w:jc w:val="left"/>
+      </w:pPr>
       <w:r>
-        <w:t>By analyzing and normalizing data from the two business cases, I gained practical experience in applying database normalization principles up to the Third Normal Form (3NF). I learned how to identify repeating groups, eliminate partial and transitive dependencies, and separate data into logical, non-redundant tables. Additionally, I developed a deeper understanding of how normalization improves data consistency, simplifies updates, and enhances overall database design. This process also highlighted the importance of thoughtful schema planning and the value of normalization in real-world applications.</w:t>
+        <w:t>By analyzing and normali</w:t>
+      </w:r>
+      <w:r>
+        <w:t>zing</w:t>
+      </w:r>
+      <w:r>
+        <w:t xml:space="preserve"> data from the two business cases, I </w:t>
+      </w:r>
+      <w:r>
+        <w:t>received</w:t>
+      </w:r>
+      <w:r>
+        <w:t xml:space="preserve"> practical experience in applying database normalization </w:t>
+      </w:r>
+      <w:r>
+        <w:t xml:space="preserve">techniques </w:t>
+      </w:r>
+      <w:r>
+        <w:t xml:space="preserve">up to the Third Normal Form (3NF). I learned how to </w:t>
+      </w:r>
+      <w:r>
+        <w:t>find</w:t>
+      </w:r>
+      <w:r>
+        <w:t xml:space="preserve"> repeating groups, </w:t>
+      </w:r>
+      <w:r>
+        <w:t xml:space="preserve">remove </w:t>
+      </w:r>
+      <w:r>
+        <w:t>part</w:t>
+      </w:r>
+      <w:r>
+        <w:t>i</w:t>
+      </w:r>
+      <w:r>
+        <w:t xml:space="preserve">al and transitive dependencies, and separate data into logical, </w:t>
+      </w:r>
+      <w:r>
+        <w:t>useful</w:t>
+      </w:r>
+      <w:r>
+        <w:t xml:space="preserve"> tables. Additionally, I </w:t>
+      </w:r>
+      <w:r>
+        <w:t xml:space="preserve">obtained </w:t>
+      </w:r>
+      <w:r>
+        <w:t xml:space="preserve">a </w:t>
+      </w:r>
+      <w:r>
+        <w:t xml:space="preserve">deep </w:t>
+      </w:r>
+      <w:r>
+        <w:t xml:space="preserve">understanding of how normalization improves data consistency, simplifies </w:t>
+      </w:r>
+      <w:r>
+        <w:t>updates</w:t>
+      </w:r>
+      <w:r>
+        <w:t xml:space="preserve">, and </w:t>
+      </w:r>
+      <w:r>
+        <w:t xml:space="preserve">brings to the new level </w:t>
+      </w:r>
+      <w:r>
+        <w:t xml:space="preserve">overall database design. This process also highlighted the </w:t>
+      </w:r>
+      <w:r>
+        <w:t xml:space="preserve">value </w:t>
+      </w:r>
+      <w:r>
+        <w:t xml:space="preserve">of thoughtful schema planning and the </w:t>
+      </w:r>
+      <w:r>
+        <w:t xml:space="preserve">importance </w:t>
+      </w:r>
+      <w:r>
+        <w:t>of normalization in real-world applications.</w:t>
       </w:r>
     </w:p>
-    <w:p/>
+    <w:p>
+      <w:pPr>
+        <w:jc w:val="left"/>
+      </w:pPr>
+    </w:p>
     <w:sectPr>
       <w:footerReference w:type="even" r:id="rId10"/>
       <w:footerReference w:type="default" r:id="rId11"/>
@@ -11041,6 +11628,7 @@
   <w:style w:type="character" w:default="1" w:styleId="DefaultParagraphFont">
     <w:name w:val="Default Paragraph Font"/>
     <w:uiPriority w:val="1"/>
+    <w:semiHidden/>
     <w:unhideWhenUsed/>
   </w:style>
   <w:style w:type="table" w:default="1" w:styleId="TableNormal">
